--- a/src/main/resources/java.docx
+++ b/src/main/resources/java.docx
@@ -351,7 +351,7 @@
           <w:rFonts w:hint="eastAsia"/>
           <w:lang w:val="en-US" w:eastAsia="zh-CN"/>
         </w:rPr>
-        <w:t xml:space="preserve">        自定义注解文件名为annotation,用interface修饰,而且要加入元注解</w:t>
+        <w:t xml:space="preserve">        自定义注解文件名为annotation,用interface修饰,而且要加入元注解,并且要写个工具类,通过反射来进行注解解析</w:t>
       </w:r>
     </w:p>
     <w:p>
@@ -1070,1007 +1070,1102 @@
           <w:rFonts w:hint="eastAsia"/>
         </w:rPr>
         <w:t>说说 Semaphore 原理</w:t>
+      </w:r>
+    </w:p>
+    <w:p>
+      <w:pPr>
+        <w:numPr>
+          <w:ilvl w:val="0"/>
+          <w:numId w:val="1"/>
+        </w:numPr>
+        <w:ind w:left="425" w:leftChars="0" w:hanging="425" w:firstLineChars="0"/>
+        <w:rPr>
+          <w:rFonts w:hint="eastAsia"/>
+        </w:rPr>
+      </w:pPr>
+      <w:r>
+        <w:rPr>
+          <w:rFonts w:hint="eastAsia"/>
+        </w:rPr>
+        <w:t>说说 Exchanger 原理</w:t>
+      </w:r>
+    </w:p>
+    <w:p>
+      <w:pPr>
+        <w:numPr>
+          <w:ilvl w:val="0"/>
+          <w:numId w:val="1"/>
+        </w:numPr>
+        <w:ind w:left="425" w:leftChars="0" w:hanging="425" w:firstLineChars="0"/>
+        <w:rPr>
+          <w:rFonts w:hint="eastAsia"/>
+        </w:rPr>
+      </w:pPr>
+      <w:r>
+        <w:rPr>
+          <w:rFonts w:hint="eastAsia"/>
+        </w:rPr>
+        <w:t>说说 CountDownLatch 与 CyclicBarrier 区别</w:t>
+      </w:r>
+    </w:p>
+    <w:p>
+      <w:pPr>
+        <w:numPr>
+          <w:ilvl w:val="0"/>
+          <w:numId w:val="1"/>
+        </w:numPr>
+        <w:ind w:left="425" w:leftChars="0" w:hanging="425" w:firstLineChars="0"/>
+        <w:rPr>
+          <w:rFonts w:hint="eastAsia"/>
+        </w:rPr>
+      </w:pPr>
+      <w:r>
+        <w:rPr>
+          <w:rFonts w:hint="eastAsia"/>
+        </w:rPr>
+        <w:t>ThreadLocal 原理分析</w:t>
+      </w:r>
+    </w:p>
+    <w:p>
+      <w:pPr>
+        <w:numPr>
+          <w:ilvl w:val="0"/>
+          <w:numId w:val="0"/>
+        </w:numPr>
+        <w:ind w:leftChars="0"/>
+        <w:rPr>
+          <w:rFonts w:hint="eastAsia" w:eastAsiaTheme="minorEastAsia"/>
+          <w:lang w:val="en-US" w:eastAsia="zh-CN"/>
+        </w:rPr>
+      </w:pPr>
+      <w:r>
+        <w:rPr>
+          <w:rFonts w:hint="eastAsia"/>
+          <w:lang w:val="en-US" w:eastAsia="zh-CN"/>
+        </w:rPr>
+        <w:t xml:space="preserve">      Threadlocal本质是为每一个线程访问的并发访问的数据提供一个副本,多消耗了内存,但是提高了性能</w:t>
+      </w:r>
+    </w:p>
+    <w:p>
+      <w:pPr>
+        <w:numPr>
+          <w:ilvl w:val="0"/>
+          <w:numId w:val="1"/>
+        </w:numPr>
+        <w:ind w:left="425" w:leftChars="0" w:hanging="425" w:firstLineChars="0"/>
+        <w:rPr>
+          <w:rFonts w:hint="eastAsia"/>
+        </w:rPr>
+      </w:pPr>
+      <w:r>
+        <w:rPr>
+          <w:rFonts w:hint="eastAsia"/>
+        </w:rPr>
+        <w:t>讲讲线程池的实现原理</w:t>
+      </w:r>
+    </w:p>
+    <w:p>
+      <w:pPr>
+        <w:numPr>
+          <w:ilvl w:val="0"/>
+          <w:numId w:val="1"/>
+        </w:numPr>
+        <w:ind w:left="425" w:leftChars="0" w:hanging="425" w:firstLineChars="0"/>
+        <w:rPr>
+          <w:rFonts w:hint="eastAsia"/>
+        </w:rPr>
+      </w:pPr>
+      <w:r>
+        <w:rPr>
+          <w:rFonts w:hint="eastAsia"/>
+        </w:rPr>
+        <w:t>线程池的几种方式</w:t>
+      </w:r>
+    </w:p>
+    <w:p>
+      <w:pPr>
+        <w:numPr>
+          <w:ilvl w:val="0"/>
+          <w:numId w:val="1"/>
+        </w:numPr>
+        <w:ind w:left="425" w:leftChars="0" w:hanging="425" w:firstLineChars="0"/>
+        <w:rPr>
+          <w:rFonts w:hint="eastAsia"/>
+        </w:rPr>
+      </w:pPr>
+      <w:r>
+        <w:rPr>
+          <w:rFonts w:hint="eastAsia"/>
+        </w:rPr>
+        <w:t>线程的生命周期</w:t>
+      </w:r>
+    </w:p>
+    <w:p>
+      <w:pPr>
+        <w:numPr>
+          <w:ilvl w:val="0"/>
+          <w:numId w:val="0"/>
+        </w:numPr>
+        <w:ind w:leftChars="0"/>
+        <w:rPr>
+          <w:rFonts w:hint="eastAsia" w:eastAsiaTheme="minorEastAsia"/>
+          <w:lang w:val="en-US" w:eastAsia="zh-CN"/>
+        </w:rPr>
+      </w:pPr>
+      <w:r>
+        <w:rPr>
+          <w:rFonts w:hint="eastAsia"/>
+          <w:lang w:val="en-US" w:eastAsia="zh-CN"/>
+        </w:rPr>
+        <w:t xml:space="preserve">     通过new 等方法进入新建状态,start方法进入runnable状态,当cpu调度就绪后,进入运行状态,当执行sleep,wait,join,yield等方法进入阻塞状态,当run方法里面代码执行完毕,或抛异常了,线程就进入死亡状态.</w:t>
+      </w:r>
+    </w:p>
+    <w:p>
+      <w:pPr>
+        <w:numPr>
+          <w:ilvl w:val="0"/>
+          <w:numId w:val="1"/>
+        </w:numPr>
+        <w:ind w:left="425" w:leftChars="0" w:hanging="425" w:firstLineChars="0"/>
+        <w:rPr>
+          <w:rFonts w:hint="eastAsia"/>
+        </w:rPr>
+      </w:pPr>
+      <w:r>
+        <w:rPr>
+          <w:rFonts w:hint="eastAsia"/>
+        </w:rPr>
+        <w:t>锁机制</w:t>
+      </w:r>
+    </w:p>
+    <w:p>
+      <w:pPr>
+        <w:numPr>
+          <w:ilvl w:val="0"/>
+          <w:numId w:val="1"/>
+        </w:numPr>
+        <w:ind w:left="425" w:leftChars="0" w:hanging="425" w:firstLineChars="0"/>
+        <w:rPr>
+          <w:rFonts w:hint="eastAsia"/>
+        </w:rPr>
+      </w:pPr>
+      <w:r>
+        <w:rPr>
+          <w:rFonts w:hint="eastAsia"/>
+        </w:rPr>
+        <w:t>说说线程安全问题</w:t>
+      </w:r>
+    </w:p>
+    <w:p>
+      <w:pPr>
+        <w:numPr>
+          <w:numId w:val="0"/>
+        </w:numPr>
+        <w:ind w:leftChars="0"/>
+        <w:rPr>
+          <w:rFonts w:hint="eastAsia" w:eastAsiaTheme="minorEastAsia"/>
+          <w:lang w:val="en-US" w:eastAsia="zh-CN"/>
+        </w:rPr>
+      </w:pPr>
+      <w:r>
+        <w:rPr>
+          <w:rFonts w:hint="eastAsia"/>
+          <w:lang w:val="en-US" w:eastAsia="zh-CN"/>
+        </w:rPr>
+        <w:t xml:space="preserve">     在多个线程同时对一个对象进行修过等操作时,会出现不符合业务逻辑的结果,比如库存变成负数,一般会把对象加锁,来达到多线程的数据安全操作.</w:t>
+      </w:r>
+    </w:p>
+    <w:p>
+      <w:pPr>
+        <w:numPr>
+          <w:ilvl w:val="0"/>
+          <w:numId w:val="1"/>
+        </w:numPr>
+        <w:ind w:left="425" w:leftChars="0" w:hanging="425" w:firstLineChars="0"/>
+        <w:rPr>
+          <w:rFonts w:hint="eastAsia"/>
+        </w:rPr>
+      </w:pPr>
+      <w:r>
+        <w:rPr>
+          <w:rFonts w:hint="eastAsia"/>
+        </w:rPr>
+        <w:t>volatile 实现原理</w:t>
+      </w:r>
+    </w:p>
+    <w:p>
+      <w:pPr>
+        <w:numPr>
+          <w:ilvl w:val="0"/>
+          <w:numId w:val="1"/>
+        </w:numPr>
+        <w:ind w:left="425" w:leftChars="0" w:hanging="425" w:firstLineChars="0"/>
+        <w:rPr>
+          <w:rFonts w:hint="eastAsia" w:eastAsiaTheme="minorEastAsia"/>
+          <w:lang w:val="en-US" w:eastAsia="zh-CN"/>
+        </w:rPr>
+      </w:pPr>
+      <w:r>
+        <w:rPr>
+          <w:rFonts w:hint="eastAsia"/>
+        </w:rPr>
+        <w:t>synchronize 实现原理</w:t>
+      </w:r>
+    </w:p>
+    <w:p>
+      <w:pPr>
+        <w:numPr>
+          <w:ilvl w:val="0"/>
+          <w:numId w:val="1"/>
+        </w:numPr>
+        <w:ind w:left="425" w:leftChars="0" w:hanging="425" w:firstLineChars="0"/>
+        <w:rPr>
+          <w:rFonts w:hint="eastAsia"/>
+        </w:rPr>
+      </w:pPr>
+      <w:r>
+        <w:rPr>
+          <w:rFonts w:hint="eastAsia"/>
+        </w:rPr>
+        <w:t>synchronized 与 lock 的区别</w:t>
+      </w:r>
+    </w:p>
+    <w:p>
+      <w:pPr>
+        <w:numPr>
+          <w:ilvl w:val="0"/>
+          <w:numId w:val="1"/>
+        </w:numPr>
+        <w:ind w:left="425" w:leftChars="0" w:hanging="425" w:firstLineChars="0"/>
+        <w:rPr>
+          <w:rFonts w:hint="eastAsia"/>
+        </w:rPr>
+      </w:pPr>
+      <w:r>
+        <w:rPr>
+          <w:rFonts w:hint="eastAsia"/>
+        </w:rPr>
+        <w:t>CAS 乐观锁</w:t>
+      </w:r>
+    </w:p>
+    <w:p>
+      <w:pPr>
+        <w:numPr>
+          <w:ilvl w:val="0"/>
+          <w:numId w:val="1"/>
+        </w:numPr>
+        <w:ind w:left="425" w:leftChars="0" w:hanging="425" w:firstLineChars="0"/>
+        <w:rPr>
+          <w:rFonts w:hint="eastAsia"/>
+        </w:rPr>
+      </w:pPr>
+      <w:r>
+        <w:rPr>
+          <w:rFonts w:hint="eastAsia"/>
+        </w:rPr>
+        <w:t>ABA 问题</w:t>
+      </w:r>
+    </w:p>
+    <w:p>
+      <w:pPr>
+        <w:numPr>
+          <w:ilvl w:val="0"/>
+          <w:numId w:val="1"/>
+        </w:numPr>
+        <w:ind w:left="425" w:leftChars="0" w:hanging="425" w:firstLineChars="0"/>
+        <w:rPr>
+          <w:rFonts w:hint="eastAsia"/>
+        </w:rPr>
+      </w:pPr>
+      <w:r>
+        <w:rPr>
+          <w:rFonts w:hint="eastAsia"/>
+        </w:rPr>
+        <w:t>乐观锁的业务场景及实现方式</w:t>
+      </w:r>
+    </w:p>
+    <w:p>
+      <w:pPr>
+        <w:pStyle w:val="3"/>
+        <w:numPr>
+          <w:ilvl w:val="0"/>
+          <w:numId w:val="0"/>
+        </w:numPr>
+        <w:ind w:leftChars="0"/>
+        <w:rPr>
+          <w:rFonts w:hint="eastAsia"/>
+        </w:rPr>
+      </w:pPr>
+      <w:r>
+        <w:rPr>
+          <w:rFonts w:hint="eastAsia"/>
+        </w:rPr>
+        <w:t>核心篇</w:t>
+      </w:r>
+    </w:p>
+    <w:p>
+      <w:pPr>
+        <w:rPr>
+          <w:rFonts w:hint="eastAsia"/>
+        </w:rPr>
+      </w:pPr>
+    </w:p>
+    <w:p>
+      <w:pPr>
+        <w:numPr>
+          <w:ilvl w:val="0"/>
+          <w:numId w:val="1"/>
+        </w:numPr>
+        <w:ind w:left="425" w:leftChars="0" w:hanging="425" w:firstLineChars="0"/>
+        <w:rPr>
+          <w:rFonts w:hint="eastAsia"/>
+        </w:rPr>
+      </w:pPr>
+      <w:r>
+        <w:rPr>
+          <w:rFonts w:hint="eastAsia"/>
+        </w:rPr>
+        <w:t>数据存储</w:t>
+      </w:r>
+    </w:p>
+    <w:p>
+      <w:pPr>
+        <w:numPr>
+          <w:ilvl w:val="0"/>
+          <w:numId w:val="1"/>
+        </w:numPr>
+        <w:ind w:left="425" w:leftChars="0" w:hanging="425" w:firstLineChars="0"/>
+        <w:rPr>
+          <w:rFonts w:hint="eastAsia"/>
+        </w:rPr>
+      </w:pPr>
+      <w:r>
+        <w:rPr>
+          <w:rFonts w:hint="eastAsia"/>
+        </w:rPr>
+        <w:t>MySQL 索引使用的注意事项</w:t>
+      </w:r>
+    </w:p>
+    <w:p>
+      <w:pPr>
+        <w:numPr>
+          <w:ilvl w:val="0"/>
+          <w:numId w:val="1"/>
+        </w:numPr>
+        <w:ind w:left="425" w:leftChars="0" w:hanging="425" w:firstLineChars="0"/>
+        <w:rPr>
+          <w:rFonts w:hint="eastAsia"/>
+        </w:rPr>
+      </w:pPr>
+      <w:r>
+        <w:rPr>
+          <w:rFonts w:hint="eastAsia"/>
+        </w:rPr>
+        <w:t>说说反模式设计</w:t>
+      </w:r>
+    </w:p>
+    <w:p>
+      <w:pPr>
+        <w:numPr>
+          <w:numId w:val="0"/>
+        </w:numPr>
+        <w:ind w:leftChars="0"/>
+        <w:rPr>
+          <w:rFonts w:hint="eastAsia" w:eastAsiaTheme="minorEastAsia"/>
+          <w:lang w:val="en-US" w:eastAsia="zh-CN"/>
+        </w:rPr>
+      </w:pPr>
+      <w:r>
+        <w:rPr>
+          <w:rFonts w:hint="eastAsia"/>
+          <w:lang w:val="en-US" w:eastAsia="zh-CN"/>
+        </w:rPr>
+        <w:t xml:space="preserve">       反模式设计就是反三范式设计,三范式的主要作用是用时间来换取空间,而反范式就是用空间来换取时间,以到达牺牲物理空间的代价来达到更快速的查询</w:t>
+      </w:r>
+    </w:p>
+    <w:p>
+      <w:pPr>
+        <w:numPr>
+          <w:ilvl w:val="0"/>
+          <w:numId w:val="1"/>
+        </w:numPr>
+        <w:ind w:left="425" w:leftChars="0" w:hanging="425" w:firstLineChars="0"/>
+        <w:rPr>
+          <w:rFonts w:hint="eastAsia"/>
+        </w:rPr>
+      </w:pPr>
+      <w:r>
+        <w:rPr>
+          <w:rFonts w:hint="eastAsia"/>
+        </w:rPr>
+        <w:t>说说分库与分表设计</w:t>
+      </w:r>
+    </w:p>
+    <w:p>
+      <w:pPr>
+        <w:numPr>
+          <w:ilvl w:val="0"/>
+          <w:numId w:val="1"/>
+        </w:numPr>
+        <w:ind w:left="425" w:leftChars="0" w:hanging="425" w:firstLineChars="0"/>
+        <w:rPr>
+          <w:rFonts w:hint="eastAsia"/>
+        </w:rPr>
+      </w:pPr>
+      <w:r>
+        <w:rPr>
+          <w:rFonts w:hint="eastAsia"/>
+        </w:rPr>
+        <w:t>分库与分表带来的分布式困境与应对之策</w:t>
+      </w:r>
+    </w:p>
+    <w:p>
+      <w:pPr>
+        <w:numPr>
+          <w:ilvl w:val="0"/>
+          <w:numId w:val="1"/>
+        </w:numPr>
+        <w:ind w:left="425" w:leftChars="0" w:hanging="425" w:firstLineChars="0"/>
+        <w:rPr>
+          <w:rFonts w:hint="eastAsia"/>
+        </w:rPr>
+      </w:pPr>
+      <w:r>
+        <w:rPr>
+          <w:rFonts w:hint="eastAsia"/>
+        </w:rPr>
+        <w:t>说说 SQL 优化之道</w:t>
+      </w:r>
+    </w:p>
+    <w:p>
+      <w:pPr>
+        <w:numPr>
+          <w:numId w:val="0"/>
+        </w:numPr>
+        <w:ind w:leftChars="0"/>
+        <w:rPr>
+          <w:rFonts w:hint="eastAsia" w:eastAsiaTheme="minorEastAsia"/>
+          <w:lang w:val="en-US" w:eastAsia="zh-CN"/>
+        </w:rPr>
+      </w:pPr>
+      <w:r>
+        <w:rPr>
+          <w:rFonts w:hint="eastAsia"/>
+          <w:lang w:val="en-US" w:eastAsia="zh-CN"/>
+        </w:rPr>
+        <w:t xml:space="preserve">    尽量不要使用like ,is null等关键词,能过滤掉的更多的条件放在最后面</w:t>
+      </w:r>
+    </w:p>
+    <w:p>
+      <w:pPr>
+        <w:numPr>
+          <w:ilvl w:val="0"/>
+          <w:numId w:val="1"/>
+        </w:numPr>
+        <w:ind w:left="425" w:leftChars="0" w:hanging="425" w:firstLineChars="0"/>
+        <w:rPr>
+          <w:rFonts w:hint="eastAsia"/>
+        </w:rPr>
+      </w:pPr>
+      <w:r>
+        <w:rPr>
+          <w:rFonts w:hint="eastAsia"/>
+        </w:rPr>
+        <w:t>MySQL 遇到的死锁问题</w:t>
+      </w:r>
+    </w:p>
+    <w:p>
+      <w:pPr>
+        <w:numPr>
+          <w:ilvl w:val="0"/>
+          <w:numId w:val="1"/>
+        </w:numPr>
+        <w:ind w:left="425" w:leftChars="0" w:hanging="425" w:firstLineChars="0"/>
+        <w:rPr>
+          <w:rFonts w:hint="eastAsia"/>
+        </w:rPr>
+      </w:pPr>
+      <w:r>
+        <w:rPr>
+          <w:rFonts w:hint="eastAsia"/>
+        </w:rPr>
+        <w:t>存储引擎的 InnoDB 与 MyISAM</w:t>
+      </w:r>
+    </w:p>
+    <w:p>
+      <w:pPr>
+        <w:numPr>
+          <w:ilvl w:val="0"/>
+          <w:numId w:val="1"/>
+        </w:numPr>
+        <w:ind w:left="425" w:leftChars="0" w:hanging="425" w:firstLineChars="0"/>
+        <w:rPr>
+          <w:rFonts w:hint="eastAsia"/>
+        </w:rPr>
+      </w:pPr>
+      <w:r>
+        <w:rPr>
+          <w:rFonts w:hint="eastAsia"/>
+        </w:rPr>
+        <w:t>数据库索引的原理</w:t>
+      </w:r>
+    </w:p>
+    <w:p>
+      <w:pPr>
+        <w:numPr>
+          <w:ilvl w:val="0"/>
+          <w:numId w:val="1"/>
+        </w:numPr>
+        <w:ind w:left="425" w:leftChars="0" w:hanging="425" w:firstLineChars="0"/>
+        <w:rPr>
+          <w:rFonts w:hint="eastAsia"/>
+        </w:rPr>
+      </w:pPr>
+      <w:r>
+        <w:rPr>
+          <w:rFonts w:hint="eastAsia"/>
+        </w:rPr>
+        <w:t>为什么要用 B-tree</w:t>
+      </w:r>
+    </w:p>
+    <w:p>
+      <w:pPr>
+        <w:numPr>
+          <w:ilvl w:val="0"/>
+          <w:numId w:val="1"/>
+        </w:numPr>
+        <w:ind w:left="425" w:leftChars="0" w:hanging="425" w:firstLineChars="0"/>
+        <w:rPr>
+          <w:rFonts w:hint="eastAsia"/>
+        </w:rPr>
+      </w:pPr>
+      <w:r>
+        <w:rPr>
+          <w:rFonts w:hint="eastAsia"/>
+        </w:rPr>
+        <w:t>聚集索引与非聚集索引的区别</w:t>
+      </w:r>
+    </w:p>
+    <w:p>
+      <w:pPr>
+        <w:numPr>
+          <w:ilvl w:val="0"/>
+          <w:numId w:val="1"/>
+        </w:numPr>
+        <w:ind w:left="425" w:leftChars="0" w:hanging="425" w:firstLineChars="0"/>
+        <w:rPr>
+          <w:rFonts w:hint="eastAsia"/>
+        </w:rPr>
+      </w:pPr>
+      <w:r>
+        <w:rPr>
+          <w:rFonts w:hint="eastAsia"/>
+        </w:rPr>
+        <w:t>limit 20000 加载很慢怎么解决</w:t>
+      </w:r>
+    </w:p>
+    <w:p>
+      <w:pPr>
+        <w:numPr>
+          <w:numId w:val="0"/>
+        </w:numPr>
+        <w:ind w:leftChars="0"/>
+        <w:rPr>
+          <w:rFonts w:hint="eastAsia" w:eastAsiaTheme="minorEastAsia"/>
+          <w:lang w:val="en-US" w:eastAsia="zh-CN"/>
+        </w:rPr>
+      </w:pPr>
+      <w:r>
+        <w:rPr>
+          <w:rFonts w:hint="eastAsia"/>
+          <w:lang w:val="en-US" w:eastAsia="zh-CN"/>
+        </w:rPr>
+        <w:t xml:space="preserve">    Top20000</w:t>
+      </w:r>
+    </w:p>
+    <w:p>
+      <w:pPr>
+        <w:numPr>
+          <w:ilvl w:val="0"/>
+          <w:numId w:val="1"/>
+        </w:numPr>
+        <w:ind w:left="425" w:leftChars="0" w:hanging="425" w:firstLineChars="0"/>
+        <w:rPr>
+          <w:rFonts w:hint="eastAsia"/>
+        </w:rPr>
+      </w:pPr>
+      <w:r>
+        <w:rPr>
+          <w:rFonts w:hint="eastAsia"/>
+        </w:rPr>
+        <w:t>选择合适的分布式主键方案</w:t>
+      </w:r>
+    </w:p>
+    <w:p>
+      <w:pPr>
+        <w:numPr>
+          <w:ilvl w:val="0"/>
+          <w:numId w:val="1"/>
+        </w:numPr>
+        <w:ind w:left="425" w:leftChars="0" w:hanging="425" w:firstLineChars="0"/>
+        <w:rPr>
+          <w:rFonts w:hint="eastAsia"/>
+        </w:rPr>
+      </w:pPr>
+      <w:r>
+        <w:rPr>
+          <w:rFonts w:hint="eastAsia"/>
+        </w:rPr>
+        <w:t>选择合适的数据存储方案</w:t>
+      </w:r>
+    </w:p>
+    <w:p>
+      <w:pPr>
+        <w:numPr>
+          <w:ilvl w:val="0"/>
+          <w:numId w:val="1"/>
+        </w:numPr>
+        <w:ind w:left="425" w:leftChars="0" w:hanging="425" w:firstLineChars="0"/>
+        <w:rPr>
+          <w:rFonts w:hint="eastAsia"/>
+        </w:rPr>
+      </w:pPr>
+      <w:r>
+        <w:rPr>
+          <w:rFonts w:hint="eastAsia"/>
+        </w:rPr>
+        <w:t>ObjectId 规则</w:t>
+      </w:r>
+    </w:p>
+    <w:p>
+      <w:pPr>
+        <w:numPr>
+          <w:ilvl w:val="0"/>
+          <w:numId w:val="1"/>
+        </w:numPr>
+        <w:ind w:left="425" w:leftChars="0" w:hanging="425" w:firstLineChars="0"/>
+        <w:rPr>
+          <w:rFonts w:hint="eastAsia"/>
+        </w:rPr>
+      </w:pPr>
+      <w:r>
+        <w:rPr>
+          <w:rFonts w:hint="eastAsia"/>
+        </w:rPr>
+        <w:t>聊聊 MongoDB 使用场景</w:t>
+      </w:r>
+    </w:p>
+    <w:p>
+      <w:pPr>
+        <w:numPr>
+          <w:ilvl w:val="0"/>
+          <w:numId w:val="1"/>
+        </w:numPr>
+        <w:ind w:left="425" w:leftChars="0" w:hanging="425" w:firstLineChars="0"/>
+        <w:rPr>
+          <w:rFonts w:hint="eastAsia"/>
+        </w:rPr>
+      </w:pPr>
+      <w:r>
+        <w:rPr>
+          <w:rFonts w:hint="eastAsia"/>
+        </w:rPr>
+        <w:t>倒排索引</w:t>
+      </w:r>
+    </w:p>
+    <w:p>
+      <w:pPr>
+        <w:numPr>
+          <w:ilvl w:val="0"/>
+          <w:numId w:val="1"/>
+        </w:numPr>
+        <w:ind w:left="425" w:leftChars="0" w:hanging="425" w:firstLineChars="0"/>
+        <w:rPr>
+          <w:rFonts w:hint="eastAsia"/>
+        </w:rPr>
+      </w:pPr>
+      <w:r>
+        <w:rPr>
+          <w:rFonts w:hint="eastAsia"/>
+        </w:rPr>
+        <w:t>聊聊 ElasticSearch 使用场景</w:t>
+      </w:r>
+    </w:p>
+    <w:p>
+      <w:pPr>
+        <w:pStyle w:val="3"/>
+        <w:numPr>
+          <w:ilvl w:val="0"/>
+          <w:numId w:val="0"/>
+        </w:numPr>
+        <w:ind w:leftChars="0"/>
+        <w:rPr>
+          <w:rFonts w:hint="eastAsia"/>
+        </w:rPr>
+      </w:pPr>
+      <w:r>
+        <w:rPr>
+          <w:rFonts w:hint="eastAsia"/>
+        </w:rPr>
+        <w:t>缓存使用</w:t>
+      </w:r>
+    </w:p>
+    <w:p>
+      <w:pPr>
+        <w:numPr>
+          <w:ilvl w:val="0"/>
+          <w:numId w:val="1"/>
+        </w:numPr>
+        <w:ind w:left="425" w:leftChars="0" w:hanging="425" w:firstLineChars="0"/>
+        <w:rPr>
+          <w:rFonts w:hint="eastAsia"/>
+        </w:rPr>
+      </w:pPr>
+      <w:r>
+        <w:rPr>
+          <w:rFonts w:hint="eastAsia"/>
+        </w:rPr>
+        <w:t>Redis 有哪些类型</w:t>
+      </w:r>
+    </w:p>
+    <w:p>
+      <w:pPr>
+        <w:numPr>
+          <w:ilvl w:val="0"/>
+          <w:numId w:val="0"/>
+        </w:numPr>
+        <w:ind w:leftChars="0"/>
+        <w:rPr>
+          <w:rFonts w:hint="eastAsia" w:eastAsiaTheme="minorEastAsia"/>
+          <w:lang w:val="en-US" w:eastAsia="zh-CN"/>
+        </w:rPr>
+      </w:pPr>
+      <w:r>
+        <w:rPr>
+          <w:rFonts w:hint="eastAsia"/>
+          <w:lang w:val="en-US" w:eastAsia="zh-CN"/>
+        </w:rPr>
+        <w:t xml:space="preserve">    Redis有5种数据结构类型,string,list,set,hash(map),zset(sortset)</w:t>
+      </w:r>
+    </w:p>
+    <w:p>
+      <w:pPr>
+        <w:numPr>
+          <w:ilvl w:val="0"/>
+          <w:numId w:val="1"/>
+        </w:numPr>
+        <w:ind w:left="425" w:leftChars="0" w:hanging="425" w:firstLineChars="0"/>
+        <w:rPr>
+          <w:rFonts w:hint="eastAsia"/>
+        </w:rPr>
+      </w:pPr>
+      <w:r>
+        <w:rPr>
+          <w:rFonts w:hint="eastAsia"/>
+        </w:rPr>
+        <w:t>Redis 内部结构</w:t>
+      </w:r>
+    </w:p>
+    <w:p>
+      <w:pPr>
+        <w:numPr>
+          <w:ilvl w:val="0"/>
+          <w:numId w:val="1"/>
+        </w:numPr>
+        <w:ind w:left="425" w:leftChars="0" w:hanging="425" w:firstLineChars="0"/>
+        <w:rPr>
+          <w:rFonts w:hint="eastAsia"/>
+        </w:rPr>
+      </w:pPr>
+      <w:r>
+        <w:rPr>
+          <w:rFonts w:hint="eastAsia"/>
+        </w:rPr>
+        <w:t>聊聊 Redis 使用场景</w:t>
+      </w:r>
+    </w:p>
+    <w:p>
+      <w:pPr>
+        <w:numPr>
+          <w:ilvl w:val="0"/>
+          <w:numId w:val="0"/>
+        </w:numPr>
+        <w:ind w:leftChars="0"/>
+        <w:rPr>
+          <w:rFonts w:hint="eastAsia"/>
+          <w:lang w:val="en-US" w:eastAsia="zh-CN"/>
+        </w:rPr>
+      </w:pPr>
+      <w:r>
+        <w:rPr>
+          <w:rFonts w:hint="eastAsia"/>
+          <w:lang w:val="en-US" w:eastAsia="zh-CN"/>
+        </w:rPr>
+        <w:t xml:space="preserve">         Redis主要是作为缓存使用的,比如用来统计网站用户登录的数据</w:t>
+      </w:r>
+    </w:p>
+    <w:p>
+      <w:pPr>
+        <w:numPr>
+          <w:ilvl w:val="0"/>
+          <w:numId w:val="0"/>
+        </w:numPr>
+        <w:ind w:leftChars="0"/>
+        <w:rPr>
+          <w:rFonts w:hint="eastAsia"/>
+          <w:lang w:val="en-US" w:eastAsia="zh-CN"/>
+        </w:rPr>
+      </w:pPr>
+      <w:r>
+        <w:rPr>
+          <w:rFonts w:hint="eastAsia"/>
+          <w:lang w:val="en-US" w:eastAsia="zh-CN"/>
+        </w:rPr>
+        <w:t xml:space="preserve">         分布式用户session储存,也可以做消息队列来使用</w:t>
+      </w:r>
+    </w:p>
+    <w:p>
+      <w:pPr>
+        <w:numPr>
+          <w:ilvl w:val="0"/>
+          <w:numId w:val="1"/>
+        </w:numPr>
+        <w:ind w:left="425" w:leftChars="0" w:hanging="425" w:firstLineChars="0"/>
+        <w:rPr>
+          <w:rFonts w:hint="eastAsia"/>
+        </w:rPr>
+      </w:pPr>
+      <w:r>
+        <w:rPr>
+          <w:rFonts w:hint="eastAsia"/>
+        </w:rPr>
+        <w:t>Redis 持久化机制</w:t>
+      </w:r>
+    </w:p>
+    <w:p>
+      <w:pPr>
+        <w:numPr>
+          <w:ilvl w:val="0"/>
+          <w:numId w:val="0"/>
+        </w:numPr>
+        <w:ind w:leftChars="0"/>
+        <w:rPr>
+          <w:rFonts w:hint="eastAsia" w:eastAsiaTheme="minorEastAsia"/>
+          <w:lang w:val="en-US" w:eastAsia="zh-CN"/>
+        </w:rPr>
+      </w:pPr>
+      <w:r>
+        <w:rPr>
+          <w:rFonts w:hint="eastAsia"/>
+          <w:lang w:val="en-US" w:eastAsia="zh-CN"/>
+        </w:rPr>
+        <w:t xml:space="preserve">    Redis数据先是存放在内存中的,每隔一段时间会把数据刷到硬盘中储存,</w:t>
+      </w:r>
+    </w:p>
+    <w:p>
+      <w:pPr>
+        <w:numPr>
+          <w:ilvl w:val="0"/>
+          <w:numId w:val="1"/>
+        </w:numPr>
+        <w:ind w:left="425" w:leftChars="0" w:hanging="425" w:firstLineChars="0"/>
+        <w:rPr>
+          <w:rFonts w:hint="eastAsia"/>
+        </w:rPr>
+      </w:pPr>
+      <w:r>
+        <w:rPr>
+          <w:rFonts w:hint="eastAsia"/>
+        </w:rPr>
+        <w:t>Redis 如何实现持久化</w:t>
+      </w:r>
+    </w:p>
+    <w:p>
+      <w:pPr>
+        <w:numPr>
+          <w:ilvl w:val="0"/>
+          <w:numId w:val="1"/>
+        </w:numPr>
+        <w:ind w:left="425" w:leftChars="0" w:hanging="425" w:firstLineChars="0"/>
+        <w:rPr>
+          <w:rFonts w:hint="eastAsia"/>
+        </w:rPr>
+      </w:pPr>
+      <w:r>
+        <w:rPr>
+          <w:rFonts w:hint="eastAsia"/>
+        </w:rPr>
+        <w:t>Redis 集群方案与实现</w:t>
+      </w:r>
+    </w:p>
+    <w:p>
+      <w:pPr>
+        <w:numPr>
+          <w:numId w:val="0"/>
+        </w:numPr>
+        <w:ind w:leftChars="0"/>
+        <w:rPr>
+          <w:rFonts w:hint="eastAsia" w:eastAsiaTheme="minorEastAsia"/>
+          <w:lang w:val="en-US" w:eastAsia="zh-CN"/>
+        </w:rPr>
+      </w:pPr>
+      <w:r>
+        <w:rPr>
+          <w:rFonts w:hint="eastAsia"/>
+          <w:lang w:val="en-US" w:eastAsia="zh-CN"/>
+        </w:rPr>
+        <w:t xml:space="preserve">       Redis集群一般使用主从复制模式,主服务器负责写,从服务器负责读,并用哨兵模式来应对主服务器宕机的应急处理</w:t>
+      </w:r>
+    </w:p>
+    <w:p>
+      <w:pPr>
+        <w:numPr>
+          <w:ilvl w:val="0"/>
+          <w:numId w:val="1"/>
+        </w:numPr>
+        <w:ind w:left="425" w:leftChars="0" w:hanging="425" w:firstLineChars="0"/>
+        <w:rPr>
+          <w:rFonts w:hint="eastAsia"/>
+        </w:rPr>
+      </w:pPr>
+      <w:r>
+        <w:rPr>
+          <w:rFonts w:hint="eastAsia"/>
+        </w:rPr>
+        <w:t>Redis 为什么是单线程的</w:t>
+      </w:r>
+    </w:p>
+    <w:p>
+      <w:pPr>
+        <w:numPr>
+          <w:ilvl w:val="0"/>
+          <w:numId w:val="1"/>
+        </w:numPr>
+        <w:ind w:left="425" w:leftChars="0" w:hanging="425" w:firstLineChars="0"/>
+        <w:rPr>
+          <w:rFonts w:hint="eastAsia"/>
+        </w:rPr>
+      </w:pPr>
+      <w:r>
+        <w:rPr>
+          <w:rFonts w:hint="eastAsia"/>
+        </w:rPr>
+        <w:t>缓存奔溃</w:t>
+      </w:r>
+    </w:p>
+    <w:p>
+      <w:pPr>
+        <w:numPr>
+          <w:ilvl w:val="0"/>
+          <w:numId w:val="1"/>
+        </w:numPr>
+        <w:ind w:left="425" w:leftChars="0" w:hanging="425" w:firstLineChars="0"/>
+        <w:rPr>
+          <w:rFonts w:hint="eastAsia"/>
+        </w:rPr>
+      </w:pPr>
+      <w:r>
+        <w:rPr>
+          <w:rFonts w:hint="eastAsia"/>
+        </w:rPr>
+        <w:t>缓存降级</w:t>
+      </w:r>
+    </w:p>
+    <w:p>
+      <w:pPr>
+        <w:numPr>
+          <w:ilvl w:val="0"/>
+          <w:numId w:val="1"/>
+        </w:numPr>
+        <w:ind w:left="425" w:leftChars="0" w:hanging="425" w:firstLineChars="0"/>
+        <w:rPr>
+          <w:rFonts w:hint="eastAsia"/>
+        </w:rPr>
+      </w:pPr>
+      <w:r>
+        <w:rPr>
+          <w:rFonts w:hint="eastAsia"/>
+        </w:rPr>
+        <w:t>使用缓存的合理性问题</w:t>
+      </w:r>
+    </w:p>
+    <w:p>
+      <w:pPr>
+        <w:numPr>
+          <w:ilvl w:val="0"/>
+          <w:numId w:val="1"/>
+        </w:numPr>
+        <w:ind w:left="425" w:leftChars="0" w:hanging="425" w:firstLineChars="0"/>
+        <w:rPr>
+          <w:rFonts w:hint="eastAsia"/>
+        </w:rPr>
+      </w:pPr>
+      <w:r>
+        <w:rPr>
+          <w:rFonts w:hint="eastAsia"/>
+        </w:rPr>
+        <w:t>消息队列</w:t>
+      </w:r>
+    </w:p>
+    <w:p>
+      <w:pPr>
+        <w:numPr>
+          <w:ilvl w:val="0"/>
+          <w:numId w:val="0"/>
+        </w:numPr>
+        <w:ind w:leftChars="0"/>
+        <w:rPr>
+          <w:rFonts w:hint="eastAsia" w:eastAsiaTheme="minorEastAsia"/>
+          <w:lang w:val="en-US" w:eastAsia="zh-CN"/>
+        </w:rPr>
+      </w:pPr>
+      <w:r>
+        <w:rPr>
+          <w:rFonts w:hint="eastAsia"/>
+          <w:lang w:val="en-US" w:eastAsia="zh-CN"/>
+        </w:rPr>
+        <w:t xml:space="preserve">    常用的消息队列有activemq, rabbitmq,因为redis中的list是用链表实现,所以采用左进右出或者右进左出的方式也能实现队列,而且现在redis也默认支持生产者/消费者的 发布订阅模式</w:t>
+      </w:r>
+    </w:p>
+    <w:p>
+      <w:pPr>
+        <w:numPr>
+          <w:ilvl w:val="0"/>
+          <w:numId w:val="1"/>
+        </w:numPr>
+        <w:ind w:left="425" w:leftChars="0" w:hanging="425" w:firstLineChars="0"/>
+        <w:rPr>
+          <w:rFonts w:hint="eastAsia"/>
+        </w:rPr>
+      </w:pPr>
+      <w:r>
+        <w:rPr>
+          <w:rFonts w:hint="eastAsia"/>
+        </w:rPr>
+        <w:t>消息队列的使用场景</w:t>
+      </w:r>
+    </w:p>
+    <w:p>
+      <w:pPr>
+        <w:numPr>
+          <w:ilvl w:val="0"/>
+          <w:numId w:val="0"/>
+        </w:numPr>
+        <w:ind w:leftChars="0"/>
+        <w:rPr>
+          <w:rFonts w:hint="eastAsia" w:eastAsiaTheme="minorEastAsia"/>
+          <w:lang w:val="en-US" w:eastAsia="zh-CN"/>
+        </w:rPr>
+      </w:pPr>
+      <w:r>
+        <w:rPr>
+          <w:rFonts w:hint="eastAsia"/>
+          <w:lang w:val="en-US" w:eastAsia="zh-CN"/>
+        </w:rPr>
+        <w:t xml:space="preserve">     队列能有效的解决分布式的同步通讯的问题,像系统发送邮件给用户,商城系统秒杀时可以使用队列来缓存请求,来缓解服务器的并发压力.防止服务器崩溃</w:t>
       </w:r>
       <w:bookmarkStart w:id="0" w:name="_GoBack"/>
       <w:bookmarkEnd w:id="0"/>
-    </w:p>
-    <w:p>
-      <w:pPr>
-        <w:numPr>
-          <w:ilvl w:val="0"/>
-          <w:numId w:val="1"/>
-        </w:numPr>
-        <w:ind w:left="425" w:leftChars="0" w:hanging="425" w:firstLineChars="0"/>
-        <w:rPr>
-          <w:rFonts w:hint="eastAsia"/>
-        </w:rPr>
-      </w:pPr>
-      <w:r>
-        <w:rPr>
-          <w:rFonts w:hint="eastAsia"/>
-        </w:rPr>
-        <w:t>说说 Exchanger 原理</w:t>
-      </w:r>
-    </w:p>
-    <w:p>
-      <w:pPr>
-        <w:numPr>
-          <w:ilvl w:val="0"/>
-          <w:numId w:val="1"/>
-        </w:numPr>
-        <w:ind w:left="425" w:leftChars="0" w:hanging="425" w:firstLineChars="0"/>
-        <w:rPr>
-          <w:rFonts w:hint="eastAsia"/>
-        </w:rPr>
-      </w:pPr>
-      <w:r>
-        <w:rPr>
-          <w:rFonts w:hint="eastAsia"/>
-        </w:rPr>
-        <w:t>说说 CountDownLatch 与 CyclicBarrier 区别</w:t>
-      </w:r>
-    </w:p>
-    <w:p>
-      <w:pPr>
-        <w:numPr>
-          <w:ilvl w:val="0"/>
-          <w:numId w:val="1"/>
-        </w:numPr>
-        <w:ind w:left="425" w:leftChars="0" w:hanging="425" w:firstLineChars="0"/>
-        <w:rPr>
-          <w:rFonts w:hint="eastAsia"/>
-        </w:rPr>
-      </w:pPr>
-      <w:r>
-        <w:rPr>
-          <w:rFonts w:hint="eastAsia"/>
-        </w:rPr>
-        <w:t>ThreadLocal 原理分析</w:t>
-      </w:r>
-    </w:p>
-    <w:p>
-      <w:pPr>
-        <w:numPr>
-          <w:ilvl w:val="0"/>
-          <w:numId w:val="0"/>
-        </w:numPr>
-        <w:ind w:leftChars="0"/>
-        <w:rPr>
-          <w:rFonts w:hint="eastAsia" w:eastAsiaTheme="minorEastAsia"/>
-          <w:lang w:val="en-US" w:eastAsia="zh-CN"/>
-        </w:rPr>
-      </w:pPr>
-      <w:r>
-        <w:rPr>
-          <w:rFonts w:hint="eastAsia"/>
-          <w:lang w:val="en-US" w:eastAsia="zh-CN"/>
-        </w:rPr>
-        <w:t xml:space="preserve">      Threadlocal本质是为每一个线程访问的并发访问的数据提供一个副本,多消耗了内存,但是提高了性能</w:t>
-      </w:r>
-    </w:p>
-    <w:p>
-      <w:pPr>
-        <w:numPr>
-          <w:ilvl w:val="0"/>
-          <w:numId w:val="1"/>
-        </w:numPr>
-        <w:ind w:left="425" w:leftChars="0" w:hanging="425" w:firstLineChars="0"/>
-        <w:rPr>
-          <w:rFonts w:hint="eastAsia"/>
-        </w:rPr>
-      </w:pPr>
-      <w:r>
-        <w:rPr>
-          <w:rFonts w:hint="eastAsia"/>
-        </w:rPr>
-        <w:t>讲讲线程池的实现原理</w:t>
-      </w:r>
-    </w:p>
-    <w:p>
-      <w:pPr>
-        <w:numPr>
-          <w:ilvl w:val="0"/>
-          <w:numId w:val="1"/>
-        </w:numPr>
-        <w:ind w:left="425" w:leftChars="0" w:hanging="425" w:firstLineChars="0"/>
-        <w:rPr>
-          <w:rFonts w:hint="eastAsia"/>
-        </w:rPr>
-      </w:pPr>
-      <w:r>
-        <w:rPr>
-          <w:rFonts w:hint="eastAsia"/>
-        </w:rPr>
-        <w:t>线程池的几种方式</w:t>
-      </w:r>
-    </w:p>
-    <w:p>
-      <w:pPr>
-        <w:numPr>
-          <w:ilvl w:val="0"/>
-          <w:numId w:val="1"/>
-        </w:numPr>
-        <w:ind w:left="425" w:leftChars="0" w:hanging="425" w:firstLineChars="0"/>
-        <w:rPr>
-          <w:rFonts w:hint="eastAsia"/>
-        </w:rPr>
-      </w:pPr>
-      <w:r>
-        <w:rPr>
-          <w:rFonts w:hint="eastAsia"/>
-        </w:rPr>
-        <w:t>线程的生命周期</w:t>
-      </w:r>
-    </w:p>
-    <w:p>
-      <w:pPr>
-        <w:numPr>
-          <w:ilvl w:val="0"/>
-          <w:numId w:val="0"/>
-        </w:numPr>
-        <w:ind w:leftChars="0"/>
-        <w:rPr>
-          <w:rFonts w:hint="eastAsia" w:eastAsiaTheme="minorEastAsia"/>
-          <w:lang w:val="en-US" w:eastAsia="zh-CN"/>
-        </w:rPr>
-      </w:pPr>
-      <w:r>
-        <w:rPr>
-          <w:rFonts w:hint="eastAsia"/>
-          <w:lang w:val="en-US" w:eastAsia="zh-CN"/>
-        </w:rPr>
-        <w:t xml:space="preserve">     通过new 等方法进入新建状态,start方法进入runnable状态,当cpu调度就绪后,进入运行状态,当执行sleep,wait,join,yield等方法进入阻塞状态,当run方法里面代码执行完毕,或抛异常了,线程就进入死亡状态.</w:t>
-      </w:r>
-    </w:p>
-    <w:p>
-      <w:pPr>
-        <w:numPr>
-          <w:ilvl w:val="0"/>
-          <w:numId w:val="1"/>
-        </w:numPr>
-        <w:ind w:left="425" w:leftChars="0" w:hanging="425" w:firstLineChars="0"/>
-        <w:rPr>
-          <w:rFonts w:hint="eastAsia"/>
-        </w:rPr>
-      </w:pPr>
-      <w:r>
-        <w:rPr>
-          <w:rFonts w:hint="eastAsia"/>
-        </w:rPr>
-        <w:t>锁机制</w:t>
-      </w:r>
-    </w:p>
-    <w:p>
-      <w:pPr>
-        <w:numPr>
-          <w:ilvl w:val="0"/>
-          <w:numId w:val="1"/>
-        </w:numPr>
-        <w:ind w:left="425" w:leftChars="0" w:hanging="425" w:firstLineChars="0"/>
-        <w:rPr>
-          <w:rFonts w:hint="eastAsia"/>
-        </w:rPr>
-      </w:pPr>
-      <w:r>
-        <w:rPr>
-          <w:rFonts w:hint="eastAsia"/>
-        </w:rPr>
-        <w:t>说说线程安全问题</w:t>
-      </w:r>
-    </w:p>
-    <w:p>
-      <w:pPr>
-        <w:numPr>
-          <w:ilvl w:val="0"/>
-          <w:numId w:val="1"/>
-        </w:numPr>
-        <w:ind w:left="425" w:leftChars="0" w:hanging="425" w:firstLineChars="0"/>
-        <w:rPr>
-          <w:rFonts w:hint="eastAsia"/>
-        </w:rPr>
-      </w:pPr>
-      <w:r>
-        <w:rPr>
-          <w:rFonts w:hint="eastAsia"/>
-        </w:rPr>
-        <w:t>volatile 实现原理</w:t>
-      </w:r>
-    </w:p>
-    <w:p>
-      <w:pPr>
-        <w:numPr>
-          <w:ilvl w:val="0"/>
-          <w:numId w:val="1"/>
-        </w:numPr>
-        <w:ind w:left="425" w:leftChars="0" w:hanging="425" w:firstLineChars="0"/>
-        <w:rPr>
-          <w:rFonts w:hint="eastAsia" w:eastAsiaTheme="minorEastAsia"/>
-          <w:lang w:val="en-US" w:eastAsia="zh-CN"/>
-        </w:rPr>
-      </w:pPr>
-      <w:r>
-        <w:rPr>
-          <w:rFonts w:hint="eastAsia"/>
-        </w:rPr>
-        <w:t>synchronize 实现原理</w:t>
-      </w:r>
-    </w:p>
-    <w:p>
-      <w:pPr>
-        <w:numPr>
-          <w:ilvl w:val="0"/>
-          <w:numId w:val="1"/>
-        </w:numPr>
-        <w:ind w:left="425" w:leftChars="0" w:hanging="425" w:firstLineChars="0"/>
-        <w:rPr>
-          <w:rFonts w:hint="eastAsia"/>
-        </w:rPr>
-      </w:pPr>
-      <w:r>
-        <w:rPr>
-          <w:rFonts w:hint="eastAsia"/>
-        </w:rPr>
-        <w:t>synchronized 与 lock 的区别</w:t>
-      </w:r>
-    </w:p>
-    <w:p>
-      <w:pPr>
-        <w:numPr>
-          <w:ilvl w:val="0"/>
-          <w:numId w:val="1"/>
-        </w:numPr>
-        <w:ind w:left="425" w:leftChars="0" w:hanging="425" w:firstLineChars="0"/>
-        <w:rPr>
-          <w:rFonts w:hint="eastAsia"/>
-        </w:rPr>
-      </w:pPr>
-      <w:r>
-        <w:rPr>
-          <w:rFonts w:hint="eastAsia"/>
-        </w:rPr>
-        <w:t>CAS 乐观锁</w:t>
-      </w:r>
-    </w:p>
-    <w:p>
-      <w:pPr>
-        <w:numPr>
-          <w:ilvl w:val="0"/>
-          <w:numId w:val="1"/>
-        </w:numPr>
-        <w:ind w:left="425" w:leftChars="0" w:hanging="425" w:firstLineChars="0"/>
-        <w:rPr>
-          <w:rFonts w:hint="eastAsia"/>
-        </w:rPr>
-      </w:pPr>
-      <w:r>
-        <w:rPr>
-          <w:rFonts w:hint="eastAsia"/>
-        </w:rPr>
-        <w:t>ABA 问题</w:t>
-      </w:r>
-    </w:p>
-    <w:p>
-      <w:pPr>
-        <w:numPr>
-          <w:ilvl w:val="0"/>
-          <w:numId w:val="1"/>
-        </w:numPr>
-        <w:ind w:left="425" w:leftChars="0" w:hanging="425" w:firstLineChars="0"/>
-        <w:rPr>
-          <w:rFonts w:hint="eastAsia"/>
-        </w:rPr>
-      </w:pPr>
-      <w:r>
-        <w:rPr>
-          <w:rFonts w:hint="eastAsia"/>
-        </w:rPr>
-        <w:t>乐观锁的业务场景及实现方式</w:t>
-      </w:r>
-    </w:p>
-    <w:p>
-      <w:pPr>
-        <w:pStyle w:val="3"/>
-        <w:numPr>
-          <w:ilvl w:val="0"/>
-          <w:numId w:val="0"/>
-        </w:numPr>
-        <w:ind w:leftChars="0"/>
-        <w:rPr>
-          <w:rFonts w:hint="eastAsia"/>
-        </w:rPr>
-      </w:pPr>
-      <w:r>
-        <w:rPr>
-          <w:rFonts w:hint="eastAsia"/>
-        </w:rPr>
-        <w:t>核心篇</w:t>
-      </w:r>
-    </w:p>
-    <w:p>
-      <w:pPr>
-        <w:rPr>
-          <w:rFonts w:hint="eastAsia"/>
-        </w:rPr>
-      </w:pPr>
-    </w:p>
-    <w:p>
-      <w:pPr>
-        <w:numPr>
-          <w:ilvl w:val="0"/>
-          <w:numId w:val="1"/>
-        </w:numPr>
-        <w:ind w:left="425" w:leftChars="0" w:hanging="425" w:firstLineChars="0"/>
-        <w:rPr>
-          <w:rFonts w:hint="eastAsia"/>
-        </w:rPr>
-      </w:pPr>
-      <w:r>
-        <w:rPr>
-          <w:rFonts w:hint="eastAsia"/>
-        </w:rPr>
-        <w:t>数据存储</w:t>
-      </w:r>
-    </w:p>
-    <w:p>
-      <w:pPr>
-        <w:numPr>
-          <w:ilvl w:val="0"/>
-          <w:numId w:val="1"/>
-        </w:numPr>
-        <w:ind w:left="425" w:leftChars="0" w:hanging="425" w:firstLineChars="0"/>
-        <w:rPr>
-          <w:rFonts w:hint="eastAsia"/>
-        </w:rPr>
-      </w:pPr>
-      <w:r>
-        <w:rPr>
-          <w:rFonts w:hint="eastAsia"/>
-        </w:rPr>
-        <w:t>MySQL 索引使用的注意事项</w:t>
-      </w:r>
-    </w:p>
-    <w:p>
-      <w:pPr>
-        <w:numPr>
-          <w:ilvl w:val="0"/>
-          <w:numId w:val="1"/>
-        </w:numPr>
-        <w:ind w:left="425" w:leftChars="0" w:hanging="425" w:firstLineChars="0"/>
-        <w:rPr>
-          <w:rFonts w:hint="eastAsia"/>
-        </w:rPr>
-      </w:pPr>
-      <w:r>
-        <w:rPr>
-          <w:rFonts w:hint="eastAsia"/>
-        </w:rPr>
-        <w:t>说说反模式设计</w:t>
-      </w:r>
-    </w:p>
-    <w:p>
-      <w:pPr>
-        <w:numPr>
-          <w:ilvl w:val="0"/>
-          <w:numId w:val="1"/>
-        </w:numPr>
-        <w:ind w:left="425" w:leftChars="0" w:hanging="425" w:firstLineChars="0"/>
-        <w:rPr>
-          <w:rFonts w:hint="eastAsia"/>
-        </w:rPr>
-      </w:pPr>
-      <w:r>
-        <w:rPr>
-          <w:rFonts w:hint="eastAsia"/>
-        </w:rPr>
-        <w:t>说说分库与分表设计</w:t>
-      </w:r>
-    </w:p>
-    <w:p>
-      <w:pPr>
-        <w:numPr>
-          <w:ilvl w:val="0"/>
-          <w:numId w:val="1"/>
-        </w:numPr>
-        <w:ind w:left="425" w:leftChars="0" w:hanging="425" w:firstLineChars="0"/>
-        <w:rPr>
-          <w:rFonts w:hint="eastAsia"/>
-        </w:rPr>
-      </w:pPr>
-      <w:r>
-        <w:rPr>
-          <w:rFonts w:hint="eastAsia"/>
-        </w:rPr>
-        <w:t>分库与分表带来的分布式困境与应对之策</w:t>
-      </w:r>
-    </w:p>
-    <w:p>
-      <w:pPr>
-        <w:numPr>
-          <w:ilvl w:val="0"/>
-          <w:numId w:val="1"/>
-        </w:numPr>
-        <w:ind w:left="425" w:leftChars="0" w:hanging="425" w:firstLineChars="0"/>
-        <w:rPr>
-          <w:rFonts w:hint="eastAsia"/>
-        </w:rPr>
-      </w:pPr>
-      <w:r>
-        <w:rPr>
-          <w:rFonts w:hint="eastAsia"/>
-        </w:rPr>
-        <w:t>说说 SQL 优化之道</w:t>
-      </w:r>
-    </w:p>
-    <w:p>
-      <w:pPr>
-        <w:numPr>
-          <w:ilvl w:val="0"/>
-          <w:numId w:val="1"/>
-        </w:numPr>
-        <w:ind w:left="425" w:leftChars="0" w:hanging="425" w:firstLineChars="0"/>
-        <w:rPr>
-          <w:rFonts w:hint="eastAsia"/>
-        </w:rPr>
-      </w:pPr>
-      <w:r>
-        <w:rPr>
-          <w:rFonts w:hint="eastAsia"/>
-        </w:rPr>
-        <w:t>MySQL 遇到的死锁问题</w:t>
-      </w:r>
-    </w:p>
-    <w:p>
-      <w:pPr>
-        <w:numPr>
-          <w:ilvl w:val="0"/>
-          <w:numId w:val="1"/>
-        </w:numPr>
-        <w:ind w:left="425" w:leftChars="0" w:hanging="425" w:firstLineChars="0"/>
-        <w:rPr>
-          <w:rFonts w:hint="eastAsia"/>
-        </w:rPr>
-      </w:pPr>
-      <w:r>
-        <w:rPr>
-          <w:rFonts w:hint="eastAsia"/>
-        </w:rPr>
-        <w:t>存储引擎的 InnoDB 与 MyISAM</w:t>
-      </w:r>
-    </w:p>
-    <w:p>
-      <w:pPr>
-        <w:numPr>
-          <w:ilvl w:val="0"/>
-          <w:numId w:val="1"/>
-        </w:numPr>
-        <w:ind w:left="425" w:leftChars="0" w:hanging="425" w:firstLineChars="0"/>
-        <w:rPr>
-          <w:rFonts w:hint="eastAsia"/>
-        </w:rPr>
-      </w:pPr>
-      <w:r>
-        <w:rPr>
-          <w:rFonts w:hint="eastAsia"/>
-        </w:rPr>
-        <w:t>数据库索引的原理</w:t>
-      </w:r>
-    </w:p>
-    <w:p>
-      <w:pPr>
-        <w:numPr>
-          <w:ilvl w:val="0"/>
-          <w:numId w:val="1"/>
-        </w:numPr>
-        <w:ind w:left="425" w:leftChars="0" w:hanging="425" w:firstLineChars="0"/>
-        <w:rPr>
-          <w:rFonts w:hint="eastAsia"/>
-        </w:rPr>
-      </w:pPr>
-      <w:r>
-        <w:rPr>
-          <w:rFonts w:hint="eastAsia"/>
-        </w:rPr>
-        <w:t>为什么要用 B-tree</w:t>
-      </w:r>
-    </w:p>
-    <w:p>
-      <w:pPr>
-        <w:numPr>
-          <w:ilvl w:val="0"/>
-          <w:numId w:val="1"/>
-        </w:numPr>
-        <w:ind w:left="425" w:leftChars="0" w:hanging="425" w:firstLineChars="0"/>
-        <w:rPr>
-          <w:rFonts w:hint="eastAsia"/>
-        </w:rPr>
-      </w:pPr>
-      <w:r>
-        <w:rPr>
-          <w:rFonts w:hint="eastAsia"/>
-        </w:rPr>
-        <w:t>聚集索引与非聚集索引的区别</w:t>
-      </w:r>
-    </w:p>
-    <w:p>
-      <w:pPr>
-        <w:numPr>
-          <w:ilvl w:val="0"/>
-          <w:numId w:val="1"/>
-        </w:numPr>
-        <w:ind w:left="425" w:leftChars="0" w:hanging="425" w:firstLineChars="0"/>
-        <w:rPr>
-          <w:rFonts w:hint="eastAsia"/>
-        </w:rPr>
-      </w:pPr>
-      <w:r>
-        <w:rPr>
-          <w:rFonts w:hint="eastAsia"/>
-        </w:rPr>
-        <w:t>limit 20000 加载很慢怎么解决</w:t>
-      </w:r>
-    </w:p>
-    <w:p>
-      <w:pPr>
-        <w:numPr>
-          <w:ilvl w:val="0"/>
-          <w:numId w:val="1"/>
-        </w:numPr>
-        <w:ind w:left="425" w:leftChars="0" w:hanging="425" w:firstLineChars="0"/>
-        <w:rPr>
-          <w:rFonts w:hint="eastAsia"/>
-        </w:rPr>
-      </w:pPr>
-      <w:r>
-        <w:rPr>
-          <w:rFonts w:hint="eastAsia"/>
-        </w:rPr>
-        <w:t>选择合适的分布式主键方案</w:t>
-      </w:r>
-    </w:p>
-    <w:p>
-      <w:pPr>
-        <w:numPr>
-          <w:ilvl w:val="0"/>
-          <w:numId w:val="1"/>
-        </w:numPr>
-        <w:ind w:left="425" w:leftChars="0" w:hanging="425" w:firstLineChars="0"/>
-        <w:rPr>
-          <w:rFonts w:hint="eastAsia"/>
-        </w:rPr>
-      </w:pPr>
-      <w:r>
-        <w:rPr>
-          <w:rFonts w:hint="eastAsia"/>
-        </w:rPr>
-        <w:t>选择合适的数据存储方案</w:t>
-      </w:r>
-    </w:p>
-    <w:p>
-      <w:pPr>
-        <w:numPr>
-          <w:ilvl w:val="0"/>
-          <w:numId w:val="1"/>
-        </w:numPr>
-        <w:ind w:left="425" w:leftChars="0" w:hanging="425" w:firstLineChars="0"/>
-        <w:rPr>
-          <w:rFonts w:hint="eastAsia"/>
-        </w:rPr>
-      </w:pPr>
-      <w:r>
-        <w:rPr>
-          <w:rFonts w:hint="eastAsia"/>
-        </w:rPr>
-        <w:t>ObjectId 规则</w:t>
-      </w:r>
-    </w:p>
-    <w:p>
-      <w:pPr>
-        <w:numPr>
-          <w:ilvl w:val="0"/>
-          <w:numId w:val="1"/>
-        </w:numPr>
-        <w:ind w:left="425" w:leftChars="0" w:hanging="425" w:firstLineChars="0"/>
-        <w:rPr>
-          <w:rFonts w:hint="eastAsia"/>
-        </w:rPr>
-      </w:pPr>
-      <w:r>
-        <w:rPr>
-          <w:rFonts w:hint="eastAsia"/>
-        </w:rPr>
-        <w:t>聊聊 MongoDB 使用场景</w:t>
-      </w:r>
-    </w:p>
-    <w:p>
-      <w:pPr>
-        <w:numPr>
-          <w:ilvl w:val="0"/>
-          <w:numId w:val="1"/>
-        </w:numPr>
-        <w:ind w:left="425" w:leftChars="0" w:hanging="425" w:firstLineChars="0"/>
-        <w:rPr>
-          <w:rFonts w:hint="eastAsia"/>
-        </w:rPr>
-      </w:pPr>
-      <w:r>
-        <w:rPr>
-          <w:rFonts w:hint="eastAsia"/>
-        </w:rPr>
-        <w:t>倒排索引</w:t>
-      </w:r>
-    </w:p>
-    <w:p>
-      <w:pPr>
-        <w:numPr>
-          <w:ilvl w:val="0"/>
-          <w:numId w:val="1"/>
-        </w:numPr>
-        <w:ind w:left="425" w:leftChars="0" w:hanging="425" w:firstLineChars="0"/>
-        <w:rPr>
-          <w:rFonts w:hint="eastAsia"/>
-        </w:rPr>
-      </w:pPr>
-      <w:r>
-        <w:rPr>
-          <w:rFonts w:hint="eastAsia"/>
-        </w:rPr>
-        <w:t>聊聊 ElasticSearch 使用场景</w:t>
-      </w:r>
-    </w:p>
-    <w:p>
-      <w:pPr>
-        <w:pStyle w:val="3"/>
-        <w:numPr>
-          <w:ilvl w:val="0"/>
-          <w:numId w:val="0"/>
-        </w:numPr>
-        <w:ind w:leftChars="0"/>
-        <w:rPr>
-          <w:rFonts w:hint="eastAsia"/>
-        </w:rPr>
-      </w:pPr>
-      <w:r>
-        <w:rPr>
-          <w:rFonts w:hint="eastAsia"/>
-        </w:rPr>
-        <w:t>缓存使用</w:t>
-      </w:r>
-    </w:p>
-    <w:p>
-      <w:pPr>
-        <w:numPr>
-          <w:ilvl w:val="0"/>
-          <w:numId w:val="1"/>
-        </w:numPr>
-        <w:ind w:left="425" w:leftChars="0" w:hanging="425" w:firstLineChars="0"/>
-        <w:rPr>
-          <w:rFonts w:hint="eastAsia"/>
-        </w:rPr>
-      </w:pPr>
-      <w:r>
-        <w:rPr>
-          <w:rFonts w:hint="eastAsia"/>
-        </w:rPr>
-        <w:t>Redis 有哪些类型</w:t>
-      </w:r>
-    </w:p>
-    <w:p>
-      <w:pPr>
-        <w:numPr>
-          <w:ilvl w:val="0"/>
-          <w:numId w:val="0"/>
-        </w:numPr>
-        <w:ind w:leftChars="0"/>
-        <w:rPr>
-          <w:rFonts w:hint="eastAsia" w:eastAsiaTheme="minorEastAsia"/>
-          <w:lang w:val="en-US" w:eastAsia="zh-CN"/>
-        </w:rPr>
-      </w:pPr>
-      <w:r>
-        <w:rPr>
-          <w:rFonts w:hint="eastAsia"/>
-          <w:lang w:val="en-US" w:eastAsia="zh-CN"/>
-        </w:rPr>
-        <w:t xml:space="preserve">    Redis有5种数据结构类型,string,list,set,hash(map),zset(sortset)</w:t>
-      </w:r>
-    </w:p>
-    <w:p>
-      <w:pPr>
-        <w:numPr>
-          <w:ilvl w:val="0"/>
-          <w:numId w:val="1"/>
-        </w:numPr>
-        <w:ind w:left="425" w:leftChars="0" w:hanging="425" w:firstLineChars="0"/>
-        <w:rPr>
-          <w:rFonts w:hint="eastAsia"/>
-        </w:rPr>
-      </w:pPr>
-      <w:r>
-        <w:rPr>
-          <w:rFonts w:hint="eastAsia"/>
-        </w:rPr>
-        <w:t>Redis 内部结构</w:t>
-      </w:r>
-    </w:p>
-    <w:p>
-      <w:pPr>
-        <w:numPr>
-          <w:ilvl w:val="0"/>
-          <w:numId w:val="1"/>
-        </w:numPr>
-        <w:ind w:left="425" w:leftChars="0" w:hanging="425" w:firstLineChars="0"/>
-        <w:rPr>
-          <w:rFonts w:hint="eastAsia"/>
-        </w:rPr>
-      </w:pPr>
-      <w:r>
-        <w:rPr>
-          <w:rFonts w:hint="eastAsia"/>
-        </w:rPr>
-        <w:t>聊聊 Redis 使用场景</w:t>
-      </w:r>
-    </w:p>
-    <w:p>
-      <w:pPr>
-        <w:numPr>
-          <w:ilvl w:val="0"/>
-          <w:numId w:val="0"/>
-        </w:numPr>
-        <w:ind w:leftChars="0"/>
-        <w:rPr>
-          <w:rFonts w:hint="eastAsia"/>
-          <w:lang w:val="en-US" w:eastAsia="zh-CN"/>
-        </w:rPr>
-      </w:pPr>
-      <w:r>
-        <w:rPr>
-          <w:rFonts w:hint="eastAsia"/>
-          <w:lang w:val="en-US" w:eastAsia="zh-CN"/>
-        </w:rPr>
-        <w:t xml:space="preserve">         Redis主要是作为缓存使用的,支持分布式,比如用来统计网站用户登录的数据</w:t>
-      </w:r>
-    </w:p>
-    <w:p>
-      <w:pPr>
-        <w:numPr>
-          <w:ilvl w:val="0"/>
-          <w:numId w:val="0"/>
-        </w:numPr>
-        <w:ind w:leftChars="0"/>
-        <w:rPr>
-          <w:rFonts w:hint="eastAsia"/>
-          <w:lang w:val="en-US" w:eastAsia="zh-CN"/>
-        </w:rPr>
-      </w:pPr>
-      <w:r>
-        <w:rPr>
-          <w:rFonts w:hint="eastAsia"/>
-          <w:lang w:val="en-US" w:eastAsia="zh-CN"/>
-        </w:rPr>
-        <w:t xml:space="preserve">         分布式用户session储存,</w:t>
-      </w:r>
-    </w:p>
-    <w:p>
-      <w:pPr>
-        <w:numPr>
-          <w:ilvl w:val="0"/>
-          <w:numId w:val="1"/>
-        </w:numPr>
-        <w:ind w:left="425" w:leftChars="0" w:hanging="425" w:firstLineChars="0"/>
-        <w:rPr>
-          <w:rFonts w:hint="eastAsia"/>
-        </w:rPr>
-      </w:pPr>
-      <w:r>
-        <w:rPr>
-          <w:rFonts w:hint="eastAsia"/>
-        </w:rPr>
-        <w:t>Redis 持久化机制</w:t>
-      </w:r>
-    </w:p>
-    <w:p>
-      <w:pPr>
-        <w:numPr>
-          <w:ilvl w:val="0"/>
-          <w:numId w:val="0"/>
-        </w:numPr>
-        <w:ind w:leftChars="0"/>
-        <w:rPr>
-          <w:rFonts w:hint="eastAsia" w:eastAsiaTheme="minorEastAsia"/>
-          <w:lang w:val="en-US" w:eastAsia="zh-CN"/>
-        </w:rPr>
-      </w:pPr>
-      <w:r>
-        <w:rPr>
-          <w:rFonts w:hint="eastAsia"/>
-          <w:lang w:val="en-US" w:eastAsia="zh-CN"/>
-        </w:rPr>
-        <w:t xml:space="preserve">    Redis数据先是存放在内存中的,每隔一段时间会把数据刷到硬盘中储存,</w:t>
-      </w:r>
-    </w:p>
-    <w:p>
-      <w:pPr>
-        <w:numPr>
-          <w:ilvl w:val="0"/>
-          <w:numId w:val="1"/>
-        </w:numPr>
-        <w:ind w:left="425" w:leftChars="0" w:hanging="425" w:firstLineChars="0"/>
-        <w:rPr>
-          <w:rFonts w:hint="eastAsia"/>
-        </w:rPr>
-      </w:pPr>
-      <w:r>
-        <w:rPr>
-          <w:rFonts w:hint="eastAsia"/>
-        </w:rPr>
-        <w:t>Redis 如何实现持久化</w:t>
-      </w:r>
-    </w:p>
-    <w:p>
-      <w:pPr>
-        <w:numPr>
-          <w:ilvl w:val="0"/>
-          <w:numId w:val="1"/>
-        </w:numPr>
-        <w:ind w:left="425" w:leftChars="0" w:hanging="425" w:firstLineChars="0"/>
-        <w:rPr>
-          <w:rFonts w:hint="eastAsia"/>
-        </w:rPr>
-      </w:pPr>
-      <w:r>
-        <w:rPr>
-          <w:rFonts w:hint="eastAsia"/>
-        </w:rPr>
-        <w:t>Redis 集群方案与实现</w:t>
-      </w:r>
-    </w:p>
-    <w:p>
-      <w:pPr>
-        <w:numPr>
-          <w:ilvl w:val="0"/>
-          <w:numId w:val="1"/>
-        </w:numPr>
-        <w:ind w:left="425" w:leftChars="0" w:hanging="425" w:firstLineChars="0"/>
-        <w:rPr>
-          <w:rFonts w:hint="eastAsia"/>
-        </w:rPr>
-      </w:pPr>
-      <w:r>
-        <w:rPr>
-          <w:rFonts w:hint="eastAsia"/>
-        </w:rPr>
-        <w:t>Redis 为什么是单线程的</w:t>
-      </w:r>
-    </w:p>
-    <w:p>
-      <w:pPr>
-        <w:numPr>
-          <w:ilvl w:val="0"/>
-          <w:numId w:val="1"/>
-        </w:numPr>
-        <w:ind w:left="425" w:leftChars="0" w:hanging="425" w:firstLineChars="0"/>
-        <w:rPr>
-          <w:rFonts w:hint="eastAsia"/>
-        </w:rPr>
-      </w:pPr>
-      <w:r>
-        <w:rPr>
-          <w:rFonts w:hint="eastAsia"/>
-        </w:rPr>
-        <w:t>缓存奔溃</w:t>
-      </w:r>
-    </w:p>
-    <w:p>
-      <w:pPr>
-        <w:numPr>
-          <w:ilvl w:val="0"/>
-          <w:numId w:val="1"/>
-        </w:numPr>
-        <w:ind w:left="425" w:leftChars="0" w:hanging="425" w:firstLineChars="0"/>
-        <w:rPr>
-          <w:rFonts w:hint="eastAsia"/>
-        </w:rPr>
-      </w:pPr>
-      <w:r>
-        <w:rPr>
-          <w:rFonts w:hint="eastAsia"/>
-        </w:rPr>
-        <w:t>缓存降级</w:t>
-      </w:r>
-    </w:p>
-    <w:p>
-      <w:pPr>
-        <w:numPr>
-          <w:ilvl w:val="0"/>
-          <w:numId w:val="1"/>
-        </w:numPr>
-        <w:ind w:left="425" w:leftChars="0" w:hanging="425" w:firstLineChars="0"/>
-        <w:rPr>
-          <w:rFonts w:hint="eastAsia"/>
-        </w:rPr>
-      </w:pPr>
-      <w:r>
-        <w:rPr>
-          <w:rFonts w:hint="eastAsia"/>
-        </w:rPr>
-        <w:t>使用缓存的合理性问题</w:t>
-      </w:r>
-    </w:p>
-    <w:p>
-      <w:pPr>
-        <w:numPr>
-          <w:ilvl w:val="0"/>
-          <w:numId w:val="1"/>
-        </w:numPr>
-        <w:ind w:left="425" w:leftChars="0" w:hanging="425" w:firstLineChars="0"/>
-        <w:rPr>
-          <w:rFonts w:hint="eastAsia"/>
-        </w:rPr>
-      </w:pPr>
-      <w:r>
-        <w:rPr>
-          <w:rFonts w:hint="eastAsia"/>
-        </w:rPr>
-        <w:t>消息队列</w:t>
-      </w:r>
-    </w:p>
-    <w:p>
-      <w:pPr>
-        <w:numPr>
-          <w:ilvl w:val="0"/>
-          <w:numId w:val="0"/>
-        </w:numPr>
-        <w:ind w:leftChars="0"/>
-        <w:rPr>
-          <w:rFonts w:hint="eastAsia" w:eastAsiaTheme="minorEastAsia"/>
-          <w:lang w:val="en-US" w:eastAsia="zh-CN"/>
-        </w:rPr>
-      </w:pPr>
-      <w:r>
-        <w:rPr>
-          <w:rFonts w:hint="eastAsia"/>
-          <w:lang w:val="en-US" w:eastAsia="zh-CN"/>
-        </w:rPr>
-        <w:t xml:space="preserve">    常用的消息队列有activemq, rabbitmq,因为redis中的list是用链表实现,所以采用左进右出或者右进左出的方式也能实现队列,而且现在redis也默认支持生产者/消费者的 发布订阅模式</w:t>
-      </w:r>
-    </w:p>
-    <w:p>
-      <w:pPr>
-        <w:numPr>
-          <w:ilvl w:val="0"/>
-          <w:numId w:val="1"/>
-        </w:numPr>
-        <w:ind w:left="425" w:leftChars="0" w:hanging="425" w:firstLineChars="0"/>
-        <w:rPr>
-          <w:rFonts w:hint="eastAsia"/>
-        </w:rPr>
-      </w:pPr>
-      <w:r>
-        <w:rPr>
-          <w:rFonts w:hint="eastAsia"/>
-        </w:rPr>
-        <w:t>消息队列的使用场景</w:t>
-      </w:r>
-    </w:p>
-    <w:p>
-      <w:pPr>
-        <w:numPr>
-          <w:ilvl w:val="0"/>
-          <w:numId w:val="0"/>
-        </w:numPr>
-        <w:ind w:leftChars="0"/>
-        <w:rPr>
-          <w:rFonts w:hint="eastAsia" w:eastAsiaTheme="minorEastAsia"/>
-          <w:lang w:val="en-US" w:eastAsia="zh-CN"/>
-        </w:rPr>
-      </w:pPr>
-      <w:r>
-        <w:rPr>
-          <w:rFonts w:hint="eastAsia"/>
-          <w:lang w:val="en-US" w:eastAsia="zh-CN"/>
-        </w:rPr>
-        <w:t xml:space="preserve">     队列能有效的解决分布式的同步通讯的问题,像系统发送邮件给用户,</w:t>
-      </w:r>
     </w:p>
     <w:p>
       <w:pPr>
@@ -3810,7 +3905,7 @@
         <a:sysClr val="windowText" lastClr="000000"/>
       </a:dk1>
       <a:lt1>
-        <a:sysClr val="window" lastClr="FFFFFF"/>
+        <a:sysClr val="window" lastClr="CCE8CF"/>
       </a:lt1>
       <a:dk2>
         <a:srgbClr val="44546A"/>

--- a/src/main/resources/java.docx
+++ b/src/main/resources/java.docx
@@ -452,6 +452,26 @@
       <w:pPr>
         <w:numPr>
           <w:ilvl w:val="0"/>
+          <w:numId w:val="0"/>
+        </w:numPr>
+        <w:ind w:leftChars="0"/>
+        <w:rPr>
+          <w:rFonts w:hint="eastAsia" w:eastAsiaTheme="minorEastAsia"/>
+          <w:lang w:val="en-US" w:eastAsia="zh-CN"/>
+        </w:rPr>
+      </w:pPr>
+      <w:r>
+        <w:rPr>
+          <w:rFonts w:hint="eastAsia"/>
+          <w:lang w:val="en-US" w:eastAsia="zh-CN"/>
+        </w:rPr>
+        <w:t xml:space="preserve">   建一个主从模式+哨兵的高可用redis服务集群,用来存放session,然后自己实现session manager用来管理session的生命周期</w:t>
+      </w:r>
+    </w:p>
+    <w:p>
+      <w:pPr>
+        <w:numPr>
+          <w:ilvl w:val="0"/>
           <w:numId w:val="1"/>
         </w:numPr>
         <w:ind w:left="425" w:leftChars="0" w:hanging="425" w:firstLineChars="0"/>
@@ -1259,6 +1279,7 @@
     <w:p>
       <w:pPr>
         <w:numPr>
+          <w:ilvl w:val="0"/>
           <w:numId w:val="0"/>
         </w:numPr>
         <w:ind w:leftChars="0"/>
@@ -1467,6 +1488,7 @@
     <w:p>
       <w:pPr>
         <w:numPr>
+          <w:ilvl w:val="0"/>
           <w:numId w:val="0"/>
         </w:numPr>
         <w:ind w:leftChars="0"/>
@@ -1540,6 +1562,7 @@
     <w:p>
       <w:pPr>
         <w:numPr>
+          <w:ilvl w:val="0"/>
           <w:numId w:val="0"/>
         </w:numPr>
         <w:ind w:leftChars="0"/>
@@ -1553,7 +1576,7 @@
           <w:rFonts w:hint="eastAsia"/>
           <w:lang w:val="en-US" w:eastAsia="zh-CN"/>
         </w:rPr>
-        <w:t xml:space="preserve">    尽量不要使用like ,is null等关键词,能过滤掉的更多的条件放在最后面</w:t>
+        <w:t xml:space="preserve">    尽量不要使用like ,is null等关键词,能过滤掉的更多的条件放在最后面,能用一条语句查询所有结果的就不要用多条语句分多次查询</w:t>
       </w:r>
     </w:p>
     <w:p>
@@ -1613,6 +1636,25 @@
     <w:p>
       <w:pPr>
         <w:numPr>
+          <w:numId w:val="0"/>
+        </w:numPr>
+        <w:ind w:leftChars="0"/>
+        <w:rPr>
+          <w:rFonts w:hint="eastAsia" w:eastAsiaTheme="minorEastAsia"/>
+          <w:lang w:val="en-US" w:eastAsia="zh-CN"/>
+        </w:rPr>
+      </w:pPr>
+      <w:r>
+        <w:rPr>
+          <w:rFonts w:hint="eastAsia"/>
+          <w:lang w:val="en-US" w:eastAsia="zh-CN"/>
+        </w:rPr>
+        <w:t xml:space="preserve">       索引实质是为数据库中表的列排序的一种数据结构,底层是一个b+tree,能加快查询的速度,但是会占用很多内存</w:t>
+      </w:r>
+    </w:p>
+    <w:p>
+      <w:pPr>
+        <w:numPr>
           <w:ilvl w:val="0"/>
           <w:numId w:val="1"/>
         </w:numPr>
@@ -1631,6 +1673,25 @@
     <w:p>
       <w:pPr>
         <w:numPr>
+          <w:numId w:val="0"/>
+        </w:numPr>
+        <w:ind w:leftChars="0"/>
+        <w:rPr>
+          <w:rFonts w:hint="eastAsia" w:eastAsiaTheme="minorEastAsia"/>
+          <w:lang w:val="en-US" w:eastAsia="zh-CN"/>
+        </w:rPr>
+      </w:pPr>
+      <w:r>
+        <w:rPr>
+          <w:rFonts w:hint="eastAsia"/>
+          <w:lang w:val="en-US" w:eastAsia="zh-CN"/>
+        </w:rPr>
+        <w:t xml:space="preserve">        因为b+tree想对于2叉树而言,同等的数据量会有更少的数节点层级,也就是更矮胖的树,这个查询一个指定的值io的次数就更少,效率更高</w:t>
+      </w:r>
+    </w:p>
+    <w:p>
+      <w:pPr>
+        <w:numPr>
           <w:ilvl w:val="0"/>
           <w:numId w:val="1"/>
         </w:numPr>
@@ -1649,24 +1710,6 @@
     <w:p>
       <w:pPr>
         <w:numPr>
-          <w:ilvl w:val="0"/>
-          <w:numId w:val="1"/>
-        </w:numPr>
-        <w:ind w:left="425" w:leftChars="0" w:hanging="425" w:firstLineChars="0"/>
-        <w:rPr>
-          <w:rFonts w:hint="eastAsia"/>
-        </w:rPr>
-      </w:pPr>
-      <w:r>
-        <w:rPr>
-          <w:rFonts w:hint="eastAsia"/>
-        </w:rPr>
-        <w:t>limit 20000 加载很慢怎么解决</w:t>
-      </w:r>
-    </w:p>
-    <w:p>
-      <w:pPr>
-        <w:numPr>
           <w:numId w:val="0"/>
         </w:numPr>
         <w:ind w:leftChars="0"/>
@@ -1680,489 +1723,7 @@
           <w:rFonts w:hint="eastAsia"/>
           <w:lang w:val="en-US" w:eastAsia="zh-CN"/>
         </w:rPr>
-        <w:t xml:space="preserve">    Top20000</w:t>
-      </w:r>
-    </w:p>
-    <w:p>
-      <w:pPr>
-        <w:numPr>
-          <w:ilvl w:val="0"/>
-          <w:numId w:val="1"/>
-        </w:numPr>
-        <w:ind w:left="425" w:leftChars="0" w:hanging="425" w:firstLineChars="0"/>
-        <w:rPr>
-          <w:rFonts w:hint="eastAsia"/>
-        </w:rPr>
-      </w:pPr>
-      <w:r>
-        <w:rPr>
-          <w:rFonts w:hint="eastAsia"/>
-        </w:rPr>
-        <w:t>选择合适的分布式主键方案</w:t>
-      </w:r>
-    </w:p>
-    <w:p>
-      <w:pPr>
-        <w:numPr>
-          <w:ilvl w:val="0"/>
-          <w:numId w:val="1"/>
-        </w:numPr>
-        <w:ind w:left="425" w:leftChars="0" w:hanging="425" w:firstLineChars="0"/>
-        <w:rPr>
-          <w:rFonts w:hint="eastAsia"/>
-        </w:rPr>
-      </w:pPr>
-      <w:r>
-        <w:rPr>
-          <w:rFonts w:hint="eastAsia"/>
-        </w:rPr>
-        <w:t>选择合适的数据存储方案</w:t>
-      </w:r>
-    </w:p>
-    <w:p>
-      <w:pPr>
-        <w:numPr>
-          <w:ilvl w:val="0"/>
-          <w:numId w:val="1"/>
-        </w:numPr>
-        <w:ind w:left="425" w:leftChars="0" w:hanging="425" w:firstLineChars="0"/>
-        <w:rPr>
-          <w:rFonts w:hint="eastAsia"/>
-        </w:rPr>
-      </w:pPr>
-      <w:r>
-        <w:rPr>
-          <w:rFonts w:hint="eastAsia"/>
-        </w:rPr>
-        <w:t>ObjectId 规则</w:t>
-      </w:r>
-    </w:p>
-    <w:p>
-      <w:pPr>
-        <w:numPr>
-          <w:ilvl w:val="0"/>
-          <w:numId w:val="1"/>
-        </w:numPr>
-        <w:ind w:left="425" w:leftChars="0" w:hanging="425" w:firstLineChars="0"/>
-        <w:rPr>
-          <w:rFonts w:hint="eastAsia"/>
-        </w:rPr>
-      </w:pPr>
-      <w:r>
-        <w:rPr>
-          <w:rFonts w:hint="eastAsia"/>
-        </w:rPr>
-        <w:t>聊聊 MongoDB 使用场景</w:t>
-      </w:r>
-    </w:p>
-    <w:p>
-      <w:pPr>
-        <w:numPr>
-          <w:ilvl w:val="0"/>
-          <w:numId w:val="1"/>
-        </w:numPr>
-        <w:ind w:left="425" w:leftChars="0" w:hanging="425" w:firstLineChars="0"/>
-        <w:rPr>
-          <w:rFonts w:hint="eastAsia"/>
-        </w:rPr>
-      </w:pPr>
-      <w:r>
-        <w:rPr>
-          <w:rFonts w:hint="eastAsia"/>
-        </w:rPr>
-        <w:t>倒排索引</w:t>
-      </w:r>
-    </w:p>
-    <w:p>
-      <w:pPr>
-        <w:numPr>
-          <w:ilvl w:val="0"/>
-          <w:numId w:val="1"/>
-        </w:numPr>
-        <w:ind w:left="425" w:leftChars="0" w:hanging="425" w:firstLineChars="0"/>
-        <w:rPr>
-          <w:rFonts w:hint="eastAsia"/>
-        </w:rPr>
-      </w:pPr>
-      <w:r>
-        <w:rPr>
-          <w:rFonts w:hint="eastAsia"/>
-        </w:rPr>
-        <w:t>聊聊 ElasticSearch 使用场景</w:t>
-      </w:r>
-    </w:p>
-    <w:p>
-      <w:pPr>
-        <w:pStyle w:val="3"/>
-        <w:numPr>
-          <w:ilvl w:val="0"/>
-          <w:numId w:val="0"/>
-        </w:numPr>
-        <w:ind w:leftChars="0"/>
-        <w:rPr>
-          <w:rFonts w:hint="eastAsia"/>
-        </w:rPr>
-      </w:pPr>
-      <w:r>
-        <w:rPr>
-          <w:rFonts w:hint="eastAsia"/>
-        </w:rPr>
-        <w:t>缓存使用</w:t>
-      </w:r>
-    </w:p>
-    <w:p>
-      <w:pPr>
-        <w:numPr>
-          <w:ilvl w:val="0"/>
-          <w:numId w:val="1"/>
-        </w:numPr>
-        <w:ind w:left="425" w:leftChars="0" w:hanging="425" w:firstLineChars="0"/>
-        <w:rPr>
-          <w:rFonts w:hint="eastAsia"/>
-        </w:rPr>
-      </w:pPr>
-      <w:r>
-        <w:rPr>
-          <w:rFonts w:hint="eastAsia"/>
-        </w:rPr>
-        <w:t>Redis 有哪些类型</w:t>
-      </w:r>
-    </w:p>
-    <w:p>
-      <w:pPr>
-        <w:numPr>
-          <w:ilvl w:val="0"/>
-          <w:numId w:val="0"/>
-        </w:numPr>
-        <w:ind w:leftChars="0"/>
-        <w:rPr>
-          <w:rFonts w:hint="eastAsia" w:eastAsiaTheme="minorEastAsia"/>
-          <w:lang w:val="en-US" w:eastAsia="zh-CN"/>
-        </w:rPr>
-      </w:pPr>
-      <w:r>
-        <w:rPr>
-          <w:rFonts w:hint="eastAsia"/>
-          <w:lang w:val="en-US" w:eastAsia="zh-CN"/>
-        </w:rPr>
-        <w:t xml:space="preserve">    Redis有5种数据结构类型,string,list,set,hash(map),zset(sortset)</w:t>
-      </w:r>
-    </w:p>
-    <w:p>
-      <w:pPr>
-        <w:numPr>
-          <w:ilvl w:val="0"/>
-          <w:numId w:val="1"/>
-        </w:numPr>
-        <w:ind w:left="425" w:leftChars="0" w:hanging="425" w:firstLineChars="0"/>
-        <w:rPr>
-          <w:rFonts w:hint="eastAsia"/>
-        </w:rPr>
-      </w:pPr>
-      <w:r>
-        <w:rPr>
-          <w:rFonts w:hint="eastAsia"/>
-        </w:rPr>
-        <w:t>Redis 内部结构</w:t>
-      </w:r>
-    </w:p>
-    <w:p>
-      <w:pPr>
-        <w:numPr>
-          <w:ilvl w:val="0"/>
-          <w:numId w:val="1"/>
-        </w:numPr>
-        <w:ind w:left="425" w:leftChars="0" w:hanging="425" w:firstLineChars="0"/>
-        <w:rPr>
-          <w:rFonts w:hint="eastAsia"/>
-        </w:rPr>
-      </w:pPr>
-      <w:r>
-        <w:rPr>
-          <w:rFonts w:hint="eastAsia"/>
-        </w:rPr>
-        <w:t>聊聊 Redis 使用场景</w:t>
-      </w:r>
-    </w:p>
-    <w:p>
-      <w:pPr>
-        <w:numPr>
-          <w:ilvl w:val="0"/>
-          <w:numId w:val="0"/>
-        </w:numPr>
-        <w:ind w:leftChars="0"/>
-        <w:rPr>
-          <w:rFonts w:hint="eastAsia"/>
-          <w:lang w:val="en-US" w:eastAsia="zh-CN"/>
-        </w:rPr>
-      </w:pPr>
-      <w:r>
-        <w:rPr>
-          <w:rFonts w:hint="eastAsia"/>
-          <w:lang w:val="en-US" w:eastAsia="zh-CN"/>
-        </w:rPr>
-        <w:t xml:space="preserve">         Redis主要是作为缓存使用的,比如用来统计网站用户登录的数据</w:t>
-      </w:r>
-    </w:p>
-    <w:p>
-      <w:pPr>
-        <w:numPr>
-          <w:ilvl w:val="0"/>
-          <w:numId w:val="0"/>
-        </w:numPr>
-        <w:ind w:leftChars="0"/>
-        <w:rPr>
-          <w:rFonts w:hint="eastAsia"/>
-          <w:lang w:val="en-US" w:eastAsia="zh-CN"/>
-        </w:rPr>
-      </w:pPr>
-      <w:r>
-        <w:rPr>
-          <w:rFonts w:hint="eastAsia"/>
-          <w:lang w:val="en-US" w:eastAsia="zh-CN"/>
-        </w:rPr>
-        <w:t xml:space="preserve">         分布式用户session储存,也可以做消息队列来使用</w:t>
-      </w:r>
-    </w:p>
-    <w:p>
-      <w:pPr>
-        <w:numPr>
-          <w:ilvl w:val="0"/>
-          <w:numId w:val="1"/>
-        </w:numPr>
-        <w:ind w:left="425" w:leftChars="0" w:hanging="425" w:firstLineChars="0"/>
-        <w:rPr>
-          <w:rFonts w:hint="eastAsia"/>
-        </w:rPr>
-      </w:pPr>
-      <w:r>
-        <w:rPr>
-          <w:rFonts w:hint="eastAsia"/>
-        </w:rPr>
-        <w:t>Redis 持久化机制</w:t>
-      </w:r>
-    </w:p>
-    <w:p>
-      <w:pPr>
-        <w:numPr>
-          <w:ilvl w:val="0"/>
-          <w:numId w:val="0"/>
-        </w:numPr>
-        <w:ind w:leftChars="0"/>
-        <w:rPr>
-          <w:rFonts w:hint="eastAsia" w:eastAsiaTheme="minorEastAsia"/>
-          <w:lang w:val="en-US" w:eastAsia="zh-CN"/>
-        </w:rPr>
-      </w:pPr>
-      <w:r>
-        <w:rPr>
-          <w:rFonts w:hint="eastAsia"/>
-          <w:lang w:val="en-US" w:eastAsia="zh-CN"/>
-        </w:rPr>
-        <w:t xml:space="preserve">    Redis数据先是存放在内存中的,每隔一段时间会把数据刷到硬盘中储存,</w:t>
-      </w:r>
-    </w:p>
-    <w:p>
-      <w:pPr>
-        <w:numPr>
-          <w:ilvl w:val="0"/>
-          <w:numId w:val="1"/>
-        </w:numPr>
-        <w:ind w:left="425" w:leftChars="0" w:hanging="425" w:firstLineChars="0"/>
-        <w:rPr>
-          <w:rFonts w:hint="eastAsia"/>
-        </w:rPr>
-      </w:pPr>
-      <w:r>
-        <w:rPr>
-          <w:rFonts w:hint="eastAsia"/>
-        </w:rPr>
-        <w:t>Redis 如何实现持久化</w:t>
-      </w:r>
-    </w:p>
-    <w:p>
-      <w:pPr>
-        <w:numPr>
-          <w:ilvl w:val="0"/>
-          <w:numId w:val="1"/>
-        </w:numPr>
-        <w:ind w:left="425" w:leftChars="0" w:hanging="425" w:firstLineChars="0"/>
-        <w:rPr>
-          <w:rFonts w:hint="eastAsia"/>
-        </w:rPr>
-      </w:pPr>
-      <w:r>
-        <w:rPr>
-          <w:rFonts w:hint="eastAsia"/>
-        </w:rPr>
-        <w:t>Redis 集群方案与实现</w:t>
-      </w:r>
-    </w:p>
-    <w:p>
-      <w:pPr>
-        <w:numPr>
-          <w:numId w:val="0"/>
-        </w:numPr>
-        <w:ind w:leftChars="0"/>
-        <w:rPr>
-          <w:rFonts w:hint="eastAsia" w:eastAsiaTheme="minorEastAsia"/>
-          <w:lang w:val="en-US" w:eastAsia="zh-CN"/>
-        </w:rPr>
-      </w:pPr>
-      <w:r>
-        <w:rPr>
-          <w:rFonts w:hint="eastAsia"/>
-          <w:lang w:val="en-US" w:eastAsia="zh-CN"/>
-        </w:rPr>
-        <w:t xml:space="preserve">       Redis集群一般使用主从复制模式,主服务器负责写,从服务器负责读,并用哨兵模式来应对主服务器宕机的应急处理</w:t>
-      </w:r>
-    </w:p>
-    <w:p>
-      <w:pPr>
-        <w:numPr>
-          <w:ilvl w:val="0"/>
-          <w:numId w:val="1"/>
-        </w:numPr>
-        <w:ind w:left="425" w:leftChars="0" w:hanging="425" w:firstLineChars="0"/>
-        <w:rPr>
-          <w:rFonts w:hint="eastAsia"/>
-        </w:rPr>
-      </w:pPr>
-      <w:r>
-        <w:rPr>
-          <w:rFonts w:hint="eastAsia"/>
-        </w:rPr>
-        <w:t>Redis 为什么是单线程的</w:t>
-      </w:r>
-    </w:p>
-    <w:p>
-      <w:pPr>
-        <w:numPr>
-          <w:ilvl w:val="0"/>
-          <w:numId w:val="1"/>
-        </w:numPr>
-        <w:ind w:left="425" w:leftChars="0" w:hanging="425" w:firstLineChars="0"/>
-        <w:rPr>
-          <w:rFonts w:hint="eastAsia"/>
-        </w:rPr>
-      </w:pPr>
-      <w:r>
-        <w:rPr>
-          <w:rFonts w:hint="eastAsia"/>
-        </w:rPr>
-        <w:t>缓存奔溃</w:t>
-      </w:r>
-    </w:p>
-    <w:p>
-      <w:pPr>
-        <w:numPr>
-          <w:ilvl w:val="0"/>
-          <w:numId w:val="1"/>
-        </w:numPr>
-        <w:ind w:left="425" w:leftChars="0" w:hanging="425" w:firstLineChars="0"/>
-        <w:rPr>
-          <w:rFonts w:hint="eastAsia"/>
-        </w:rPr>
-      </w:pPr>
-      <w:r>
-        <w:rPr>
-          <w:rFonts w:hint="eastAsia"/>
-        </w:rPr>
-        <w:t>缓存降级</w:t>
-      </w:r>
-    </w:p>
-    <w:p>
-      <w:pPr>
-        <w:numPr>
-          <w:ilvl w:val="0"/>
-          <w:numId w:val="1"/>
-        </w:numPr>
-        <w:ind w:left="425" w:leftChars="0" w:hanging="425" w:firstLineChars="0"/>
-        <w:rPr>
-          <w:rFonts w:hint="eastAsia"/>
-        </w:rPr>
-      </w:pPr>
-      <w:r>
-        <w:rPr>
-          <w:rFonts w:hint="eastAsia"/>
-        </w:rPr>
-        <w:t>使用缓存的合理性问题</w:t>
-      </w:r>
-    </w:p>
-    <w:p>
-      <w:pPr>
-        <w:numPr>
-          <w:ilvl w:val="0"/>
-          <w:numId w:val="1"/>
-        </w:numPr>
-        <w:ind w:left="425" w:leftChars="0" w:hanging="425" w:firstLineChars="0"/>
-        <w:rPr>
-          <w:rFonts w:hint="eastAsia"/>
-        </w:rPr>
-      </w:pPr>
-      <w:r>
-        <w:rPr>
-          <w:rFonts w:hint="eastAsia"/>
-        </w:rPr>
-        <w:t>消息队列</w:t>
-      </w:r>
-    </w:p>
-    <w:p>
-      <w:pPr>
-        <w:numPr>
-          <w:ilvl w:val="0"/>
-          <w:numId w:val="0"/>
-        </w:numPr>
-        <w:ind w:leftChars="0"/>
-        <w:rPr>
-          <w:rFonts w:hint="eastAsia" w:eastAsiaTheme="minorEastAsia"/>
-          <w:lang w:val="en-US" w:eastAsia="zh-CN"/>
-        </w:rPr>
-      </w:pPr>
-      <w:r>
-        <w:rPr>
-          <w:rFonts w:hint="eastAsia"/>
-          <w:lang w:val="en-US" w:eastAsia="zh-CN"/>
-        </w:rPr>
-        <w:t xml:space="preserve">    常用的消息队列有activemq, rabbitmq,因为redis中的list是用链表实现,所以采用左进右出或者右进左出的方式也能实现队列,而且现在redis也默认支持生产者/消费者的 发布订阅模式</w:t>
-      </w:r>
-    </w:p>
-    <w:p>
-      <w:pPr>
-        <w:numPr>
-          <w:ilvl w:val="0"/>
-          <w:numId w:val="1"/>
-        </w:numPr>
-        <w:ind w:left="425" w:leftChars="0" w:hanging="425" w:firstLineChars="0"/>
-        <w:rPr>
-          <w:rFonts w:hint="eastAsia"/>
-        </w:rPr>
-      </w:pPr>
-      <w:r>
-        <w:rPr>
-          <w:rFonts w:hint="eastAsia"/>
-        </w:rPr>
-        <w:t>消息队列的使用场景</w:t>
-      </w:r>
-    </w:p>
-    <w:p>
-      <w:pPr>
-        <w:numPr>
-          <w:ilvl w:val="0"/>
-          <w:numId w:val="0"/>
-        </w:numPr>
-        <w:ind w:leftChars="0"/>
-        <w:rPr>
-          <w:rFonts w:hint="eastAsia" w:eastAsiaTheme="minorEastAsia"/>
-          <w:lang w:val="en-US" w:eastAsia="zh-CN"/>
-        </w:rPr>
-      </w:pPr>
-      <w:r>
-        <w:rPr>
-          <w:rFonts w:hint="eastAsia"/>
-          <w:lang w:val="en-US" w:eastAsia="zh-CN"/>
-        </w:rPr>
-        <w:t xml:space="preserve">     队列能有效的解决分布式的同步通讯的问题,像系统发送邮件给用户,商城系统秒杀时可以使用队列来缓存请求,来缓解服务器的并发压力.防止服务器崩溃</w:t>
+        <w:t xml:space="preserve">      聚集索引是表中的各行的物理顺序和索引的逻辑相同,但是一个表只能有一个,非聚集索引指定表的逻辑顺序,然后数据和索引存在俩个位置</w:t>
       </w:r>
       <w:bookmarkStart w:id="0" w:name="_GoBack"/>
       <w:bookmarkEnd w:id="0"/>
@@ -2182,6 +1743,600 @@
         <w:rPr>
           <w:rFonts w:hint="eastAsia"/>
         </w:rPr>
+        <w:t>limit 20000 加载很慢怎么解决</w:t>
+      </w:r>
+    </w:p>
+    <w:p>
+      <w:pPr>
+        <w:numPr>
+          <w:ilvl w:val="0"/>
+          <w:numId w:val="0"/>
+        </w:numPr>
+        <w:ind w:leftChars="0"/>
+        <w:rPr>
+          <w:rFonts w:hint="eastAsia" w:eastAsiaTheme="minorEastAsia"/>
+          <w:lang w:val="en-US" w:eastAsia="zh-CN"/>
+        </w:rPr>
+      </w:pPr>
+      <w:r>
+        <w:rPr>
+          <w:rFonts w:hint="eastAsia"/>
+          <w:lang w:val="en-US" w:eastAsia="zh-CN"/>
+        </w:rPr>
+        <w:t xml:space="preserve">    Top20000</w:t>
+      </w:r>
+    </w:p>
+    <w:p>
+      <w:pPr>
+        <w:numPr>
+          <w:ilvl w:val="0"/>
+          <w:numId w:val="1"/>
+        </w:numPr>
+        <w:ind w:left="425" w:leftChars="0" w:hanging="425" w:firstLineChars="0"/>
+        <w:rPr>
+          <w:rFonts w:hint="eastAsia"/>
+        </w:rPr>
+      </w:pPr>
+      <w:r>
+        <w:rPr>
+          <w:rFonts w:hint="eastAsia"/>
+        </w:rPr>
+        <w:t>选择合适的分布式主键方案</w:t>
+      </w:r>
+    </w:p>
+    <w:p>
+      <w:pPr>
+        <w:numPr>
+          <w:ilvl w:val="0"/>
+          <w:numId w:val="0"/>
+        </w:numPr>
+        <w:ind w:leftChars="0"/>
+        <w:rPr>
+          <w:rFonts w:hint="eastAsia" w:eastAsiaTheme="minorEastAsia"/>
+          <w:lang w:val="en-US" w:eastAsia="zh-CN"/>
+        </w:rPr>
+      </w:pPr>
+      <w:r>
+        <w:rPr>
+          <w:rFonts w:hint="eastAsia"/>
+          <w:lang w:val="en-US" w:eastAsia="zh-CN"/>
+        </w:rPr>
+        <w:t xml:space="preserve">       使用redis的string型存储主键,然后每次存数据到数据库时,调用redis的incre方法会使对应key的值加1然后返回,</w:t>
+      </w:r>
+    </w:p>
+    <w:p>
+      <w:pPr>
+        <w:numPr>
+          <w:ilvl w:val="0"/>
+          <w:numId w:val="1"/>
+        </w:numPr>
+        <w:ind w:left="425" w:leftChars="0" w:hanging="425" w:firstLineChars="0"/>
+        <w:rPr>
+          <w:rFonts w:hint="eastAsia"/>
+        </w:rPr>
+      </w:pPr>
+      <w:r>
+        <w:rPr>
+          <w:rFonts w:hint="eastAsia"/>
+        </w:rPr>
+        <w:t>选择合适的数据存储方案</w:t>
+      </w:r>
+    </w:p>
+    <w:p>
+      <w:pPr>
+        <w:numPr>
+          <w:ilvl w:val="0"/>
+          <w:numId w:val="1"/>
+        </w:numPr>
+        <w:ind w:left="425" w:leftChars="0" w:hanging="425" w:firstLineChars="0"/>
+        <w:rPr>
+          <w:rFonts w:hint="eastAsia"/>
+        </w:rPr>
+      </w:pPr>
+      <w:r>
+        <w:rPr>
+          <w:rFonts w:hint="eastAsia"/>
+        </w:rPr>
+        <w:t>ObjectId 规则</w:t>
+      </w:r>
+    </w:p>
+    <w:p>
+      <w:pPr>
+        <w:numPr>
+          <w:ilvl w:val="0"/>
+          <w:numId w:val="1"/>
+        </w:numPr>
+        <w:ind w:left="425" w:leftChars="0" w:hanging="425" w:firstLineChars="0"/>
+        <w:rPr>
+          <w:rFonts w:hint="eastAsia"/>
+        </w:rPr>
+      </w:pPr>
+      <w:r>
+        <w:rPr>
+          <w:rFonts w:hint="eastAsia"/>
+        </w:rPr>
+        <w:t>聊聊 MongoDB 使用场景</w:t>
+      </w:r>
+    </w:p>
+    <w:p>
+      <w:pPr>
+        <w:numPr>
+          <w:ilvl w:val="0"/>
+          <w:numId w:val="1"/>
+        </w:numPr>
+        <w:ind w:left="425" w:leftChars="0" w:hanging="425" w:firstLineChars="0"/>
+        <w:rPr>
+          <w:rFonts w:hint="eastAsia"/>
+        </w:rPr>
+      </w:pPr>
+      <w:r>
+        <w:rPr>
+          <w:rFonts w:hint="eastAsia"/>
+        </w:rPr>
+        <w:t>倒排索引</w:t>
+      </w:r>
+    </w:p>
+    <w:p>
+      <w:pPr>
+        <w:numPr>
+          <w:ilvl w:val="0"/>
+          <w:numId w:val="1"/>
+        </w:numPr>
+        <w:ind w:left="425" w:leftChars="0" w:hanging="425" w:firstLineChars="0"/>
+        <w:rPr>
+          <w:rFonts w:hint="eastAsia"/>
+        </w:rPr>
+      </w:pPr>
+      <w:r>
+        <w:rPr>
+          <w:rFonts w:hint="eastAsia"/>
+        </w:rPr>
+        <w:t>聊聊 ElasticSearch 使用场景</w:t>
+      </w:r>
+    </w:p>
+    <w:p>
+      <w:pPr>
+        <w:pStyle w:val="3"/>
+        <w:numPr>
+          <w:ilvl w:val="0"/>
+          <w:numId w:val="0"/>
+        </w:numPr>
+        <w:ind w:leftChars="0"/>
+        <w:rPr>
+          <w:rFonts w:hint="eastAsia"/>
+        </w:rPr>
+      </w:pPr>
+      <w:r>
+        <w:rPr>
+          <w:rFonts w:hint="eastAsia"/>
+        </w:rPr>
+        <w:t>缓存使用</w:t>
+      </w:r>
+    </w:p>
+    <w:p>
+      <w:pPr>
+        <w:numPr>
+          <w:ilvl w:val="0"/>
+          <w:numId w:val="1"/>
+        </w:numPr>
+        <w:ind w:left="425" w:leftChars="0" w:hanging="425" w:firstLineChars="0"/>
+        <w:rPr>
+          <w:rFonts w:hint="eastAsia"/>
+        </w:rPr>
+      </w:pPr>
+      <w:r>
+        <w:rPr>
+          <w:rFonts w:hint="eastAsia"/>
+        </w:rPr>
+        <w:t>Redis 有哪些类型</w:t>
+      </w:r>
+    </w:p>
+    <w:p>
+      <w:pPr>
+        <w:numPr>
+          <w:ilvl w:val="0"/>
+          <w:numId w:val="0"/>
+        </w:numPr>
+        <w:ind w:leftChars="0"/>
+        <w:rPr>
+          <w:rFonts w:hint="eastAsia" w:eastAsiaTheme="minorEastAsia"/>
+          <w:lang w:val="en-US" w:eastAsia="zh-CN"/>
+        </w:rPr>
+      </w:pPr>
+      <w:r>
+        <w:rPr>
+          <w:rFonts w:hint="eastAsia"/>
+          <w:lang w:val="en-US" w:eastAsia="zh-CN"/>
+        </w:rPr>
+        <w:t xml:space="preserve">    Redis有5种数据结构类型,string,list,set,hash(map),zset(sortset)</w:t>
+      </w:r>
+    </w:p>
+    <w:p>
+      <w:pPr>
+        <w:numPr>
+          <w:ilvl w:val="0"/>
+          <w:numId w:val="1"/>
+        </w:numPr>
+        <w:ind w:left="425" w:leftChars="0" w:hanging="425" w:firstLineChars="0"/>
+        <w:rPr>
+          <w:rFonts w:hint="eastAsia"/>
+        </w:rPr>
+      </w:pPr>
+      <w:r>
+        <w:rPr>
+          <w:rFonts w:hint="eastAsia"/>
+        </w:rPr>
+        <w:t>Redis 内部结构</w:t>
+      </w:r>
+    </w:p>
+    <w:p>
+      <w:pPr>
+        <w:numPr>
+          <w:ilvl w:val="0"/>
+          <w:numId w:val="1"/>
+        </w:numPr>
+        <w:ind w:left="425" w:leftChars="0" w:hanging="425" w:firstLineChars="0"/>
+        <w:rPr>
+          <w:rFonts w:hint="eastAsia"/>
+        </w:rPr>
+      </w:pPr>
+      <w:r>
+        <w:rPr>
+          <w:rFonts w:hint="eastAsia"/>
+        </w:rPr>
+        <w:t>聊聊 Redis 使用场景</w:t>
+      </w:r>
+    </w:p>
+    <w:p>
+      <w:pPr>
+        <w:numPr>
+          <w:ilvl w:val="0"/>
+          <w:numId w:val="0"/>
+        </w:numPr>
+        <w:ind w:leftChars="0"/>
+        <w:rPr>
+          <w:rFonts w:hint="eastAsia"/>
+          <w:lang w:val="en-US" w:eastAsia="zh-CN"/>
+        </w:rPr>
+      </w:pPr>
+      <w:r>
+        <w:rPr>
+          <w:rFonts w:hint="eastAsia"/>
+          <w:lang w:val="en-US" w:eastAsia="zh-CN"/>
+        </w:rPr>
+        <w:t xml:space="preserve">         Redis主要是作为缓存使用的,比如用来统计网站用户登录的数据</w:t>
+      </w:r>
+    </w:p>
+    <w:p>
+      <w:pPr>
+        <w:numPr>
+          <w:ilvl w:val="0"/>
+          <w:numId w:val="0"/>
+        </w:numPr>
+        <w:ind w:leftChars="0"/>
+        <w:rPr>
+          <w:rFonts w:hint="eastAsia"/>
+          <w:lang w:val="en-US" w:eastAsia="zh-CN"/>
+        </w:rPr>
+      </w:pPr>
+      <w:r>
+        <w:rPr>
+          <w:rFonts w:hint="eastAsia"/>
+          <w:lang w:val="en-US" w:eastAsia="zh-CN"/>
+        </w:rPr>
+        <w:t xml:space="preserve">         分布式用户session储存,也可以做消息队列来使用</w:t>
+      </w:r>
+    </w:p>
+    <w:p>
+      <w:pPr>
+        <w:numPr>
+          <w:ilvl w:val="0"/>
+          <w:numId w:val="1"/>
+        </w:numPr>
+        <w:ind w:left="425" w:leftChars="0" w:hanging="425" w:firstLineChars="0"/>
+        <w:rPr>
+          <w:rFonts w:hint="eastAsia"/>
+        </w:rPr>
+      </w:pPr>
+      <w:r>
+        <w:rPr>
+          <w:rFonts w:hint="eastAsia"/>
+        </w:rPr>
+        <w:t>Redis 持久化机制</w:t>
+      </w:r>
+    </w:p>
+    <w:p>
+      <w:pPr>
+        <w:numPr>
+          <w:ilvl w:val="0"/>
+          <w:numId w:val="0"/>
+        </w:numPr>
+        <w:ind w:leftChars="0"/>
+        <w:rPr>
+          <w:rFonts w:hint="eastAsia" w:eastAsiaTheme="minorEastAsia"/>
+          <w:lang w:val="en-US" w:eastAsia="zh-CN"/>
+        </w:rPr>
+      </w:pPr>
+      <w:r>
+        <w:rPr>
+          <w:rFonts w:hint="eastAsia"/>
+          <w:lang w:val="en-US" w:eastAsia="zh-CN"/>
+        </w:rPr>
+        <w:t xml:space="preserve">    Redis数据先是存放在内存中的,每隔一段时间会把数据刷到硬盘中储存,</w:t>
+      </w:r>
+    </w:p>
+    <w:p>
+      <w:pPr>
+        <w:numPr>
+          <w:ilvl w:val="0"/>
+          <w:numId w:val="1"/>
+        </w:numPr>
+        <w:ind w:left="425" w:leftChars="0" w:hanging="425" w:firstLineChars="0"/>
+        <w:rPr>
+          <w:rFonts w:hint="eastAsia"/>
+        </w:rPr>
+      </w:pPr>
+      <w:r>
+        <w:rPr>
+          <w:rFonts w:hint="eastAsia"/>
+        </w:rPr>
+        <w:t>Redis 如何实现持久化</w:t>
+      </w:r>
+    </w:p>
+    <w:p>
+      <w:pPr>
+        <w:numPr>
+          <w:ilvl w:val="0"/>
+          <w:numId w:val="0"/>
+        </w:numPr>
+        <w:ind w:leftChars="0"/>
+        <w:rPr>
+          <w:rFonts w:hint="eastAsia" w:eastAsiaTheme="minorEastAsia"/>
+          <w:lang w:val="en-US" w:eastAsia="zh-CN"/>
+        </w:rPr>
+      </w:pPr>
+      <w:r>
+        <w:rPr>
+          <w:rFonts w:hint="eastAsia"/>
+          <w:lang w:val="en-US" w:eastAsia="zh-CN"/>
+        </w:rPr>
+        <w:t xml:space="preserve">       Redis有俩种持久方案,一种是RDB快照的方式,定期全盘数据从内存存入硬盘,一种是AOF模式,aof的频率更高,更安全,但是占用硬盘更大,RDB效率更高</w:t>
+      </w:r>
+    </w:p>
+    <w:p>
+      <w:pPr>
+        <w:numPr>
+          <w:ilvl w:val="0"/>
+          <w:numId w:val="1"/>
+        </w:numPr>
+        <w:ind w:left="425" w:leftChars="0" w:hanging="425" w:firstLineChars="0"/>
+        <w:rPr>
+          <w:rFonts w:hint="eastAsia"/>
+        </w:rPr>
+      </w:pPr>
+      <w:r>
+        <w:rPr>
+          <w:rFonts w:hint="eastAsia"/>
+        </w:rPr>
+        <w:t>Redis 集群方案与实现</w:t>
+      </w:r>
+    </w:p>
+    <w:p>
+      <w:pPr>
+        <w:numPr>
+          <w:ilvl w:val="0"/>
+          <w:numId w:val="0"/>
+        </w:numPr>
+        <w:ind w:leftChars="0"/>
+        <w:rPr>
+          <w:rFonts w:hint="eastAsia" w:eastAsiaTheme="minorEastAsia"/>
+          <w:lang w:val="en-US" w:eastAsia="zh-CN"/>
+        </w:rPr>
+      </w:pPr>
+      <w:r>
+        <w:rPr>
+          <w:rFonts w:hint="eastAsia"/>
+          <w:lang w:val="en-US" w:eastAsia="zh-CN"/>
+        </w:rPr>
+        <w:t xml:space="preserve">       Redis集群一般使用主从复制模式,主服务器负责写,从服务器负责读,并用哨兵模式来应对主服务器宕机的应急处理</w:t>
+      </w:r>
+    </w:p>
+    <w:p>
+      <w:pPr>
+        <w:numPr>
+          <w:ilvl w:val="0"/>
+          <w:numId w:val="1"/>
+        </w:numPr>
+        <w:ind w:left="425" w:leftChars="0" w:hanging="425" w:firstLineChars="0"/>
+        <w:rPr>
+          <w:rFonts w:hint="eastAsia"/>
+        </w:rPr>
+      </w:pPr>
+      <w:r>
+        <w:rPr>
+          <w:rFonts w:hint="eastAsia"/>
+        </w:rPr>
+        <w:t>Redis 为什么是单线程的</w:t>
+      </w:r>
+    </w:p>
+    <w:p>
+      <w:pPr>
+        <w:numPr>
+          <w:ilvl w:val="0"/>
+          <w:numId w:val="0"/>
+        </w:numPr>
+        <w:ind w:leftChars="0"/>
+        <w:rPr>
+          <w:rFonts w:hint="eastAsia" w:eastAsiaTheme="minorEastAsia"/>
+          <w:lang w:val="en-US" w:eastAsia="zh-CN"/>
+        </w:rPr>
+      </w:pPr>
+      <w:r>
+        <w:rPr>
+          <w:rFonts w:hint="eastAsia"/>
+          <w:lang w:val="en-US" w:eastAsia="zh-CN"/>
+        </w:rPr>
+        <w:t xml:space="preserve">       </w:t>
+      </w:r>
+      <w:r>
+        <w:rPr>
+          <w:rFonts w:ascii="Arial" w:hAnsi="Arial" w:eastAsia="Arial" w:cs="Arial"/>
+          <w:i w:val="0"/>
+          <w:caps w:val="0"/>
+          <w:color w:val="4F4F4F"/>
+          <w:spacing w:val="0"/>
+          <w:sz w:val="16"/>
+          <w:szCs w:val="16"/>
+          <w:shd w:val="clear" w:fill="FFFFFF"/>
+        </w:rPr>
+        <w:t>采用单线程，避免了不必要的上下文切换和竞争条件，也不存在多进程或者多线程导致的切换而消耗 CPU，不用去考虑各种锁的问题，不存在加锁释放锁操作，没有因为可能出现死锁而导致的性能消耗；</w:t>
+      </w:r>
+    </w:p>
+    <w:p>
+      <w:pPr>
+        <w:numPr>
+          <w:ilvl w:val="0"/>
+          <w:numId w:val="1"/>
+        </w:numPr>
+        <w:ind w:left="425" w:leftChars="0" w:hanging="425" w:firstLineChars="0"/>
+        <w:rPr>
+          <w:rFonts w:hint="eastAsia"/>
+        </w:rPr>
+      </w:pPr>
+      <w:r>
+        <w:rPr>
+          <w:rFonts w:hint="eastAsia"/>
+        </w:rPr>
+        <w:t>缓存奔溃</w:t>
+      </w:r>
+    </w:p>
+    <w:p>
+      <w:pPr>
+        <w:numPr>
+          <w:ilvl w:val="0"/>
+          <w:numId w:val="1"/>
+        </w:numPr>
+        <w:ind w:left="425" w:leftChars="0" w:hanging="425" w:firstLineChars="0"/>
+        <w:rPr>
+          <w:rFonts w:hint="eastAsia"/>
+        </w:rPr>
+      </w:pPr>
+      <w:r>
+        <w:rPr>
+          <w:rFonts w:hint="eastAsia"/>
+        </w:rPr>
+        <w:t>缓存降级</w:t>
+      </w:r>
+    </w:p>
+    <w:p>
+      <w:pPr>
+        <w:numPr>
+          <w:ilvl w:val="0"/>
+          <w:numId w:val="1"/>
+        </w:numPr>
+        <w:ind w:left="425" w:leftChars="0" w:hanging="425" w:firstLineChars="0"/>
+        <w:rPr>
+          <w:rFonts w:hint="eastAsia"/>
+        </w:rPr>
+      </w:pPr>
+      <w:r>
+        <w:rPr>
+          <w:rFonts w:hint="eastAsia"/>
+        </w:rPr>
+        <w:t>使用缓存的合理性问题</w:t>
+      </w:r>
+    </w:p>
+    <w:p>
+      <w:pPr>
+        <w:numPr>
+          <w:ilvl w:val="0"/>
+          <w:numId w:val="1"/>
+        </w:numPr>
+        <w:ind w:left="425" w:leftChars="0" w:hanging="425" w:firstLineChars="0"/>
+        <w:rPr>
+          <w:rFonts w:hint="eastAsia"/>
+        </w:rPr>
+      </w:pPr>
+      <w:r>
+        <w:rPr>
+          <w:rFonts w:hint="eastAsia"/>
+        </w:rPr>
+        <w:t>消息队列</w:t>
+      </w:r>
+    </w:p>
+    <w:p>
+      <w:pPr>
+        <w:numPr>
+          <w:ilvl w:val="0"/>
+          <w:numId w:val="0"/>
+        </w:numPr>
+        <w:ind w:leftChars="0"/>
+        <w:rPr>
+          <w:rFonts w:hint="eastAsia" w:eastAsiaTheme="minorEastAsia"/>
+          <w:lang w:val="en-US" w:eastAsia="zh-CN"/>
+        </w:rPr>
+      </w:pPr>
+      <w:r>
+        <w:rPr>
+          <w:rFonts w:hint="eastAsia"/>
+          <w:lang w:val="en-US" w:eastAsia="zh-CN"/>
+        </w:rPr>
+        <w:t xml:space="preserve">    常用的消息队列有activemq, rabbitmq,因为redis中的list是用链表实现,所以采用左进右出或者右进左出的方式也能实现队列,而且现在redis也默认支持生产者/消费者的 发布订阅模式</w:t>
+      </w:r>
+    </w:p>
+    <w:p>
+      <w:pPr>
+        <w:numPr>
+          <w:ilvl w:val="0"/>
+          <w:numId w:val="1"/>
+        </w:numPr>
+        <w:ind w:left="425" w:leftChars="0" w:hanging="425" w:firstLineChars="0"/>
+        <w:rPr>
+          <w:rFonts w:hint="eastAsia"/>
+        </w:rPr>
+      </w:pPr>
+      <w:r>
+        <w:rPr>
+          <w:rFonts w:hint="eastAsia"/>
+        </w:rPr>
+        <w:t>消息队列的使用场景</w:t>
+      </w:r>
+    </w:p>
+    <w:p>
+      <w:pPr>
+        <w:numPr>
+          <w:ilvl w:val="0"/>
+          <w:numId w:val="0"/>
+        </w:numPr>
+        <w:ind w:leftChars="0"/>
+        <w:rPr>
+          <w:rFonts w:hint="eastAsia" w:eastAsiaTheme="minorEastAsia"/>
+          <w:lang w:val="en-US" w:eastAsia="zh-CN"/>
+        </w:rPr>
+      </w:pPr>
+      <w:r>
+        <w:rPr>
+          <w:rFonts w:hint="eastAsia"/>
+          <w:lang w:val="en-US" w:eastAsia="zh-CN"/>
+        </w:rPr>
+        <w:t xml:space="preserve">     队列能有效的解决分布式的同步通讯的问题,像系统发送邮件给用户,商城系统秒杀时可以使用队列来缓存请求,来缓解服务器的并发压力.防止服务器崩溃</w:t>
+      </w:r>
+    </w:p>
+    <w:p>
+      <w:pPr>
+        <w:numPr>
+          <w:ilvl w:val="0"/>
+          <w:numId w:val="1"/>
+        </w:numPr>
+        <w:ind w:left="425" w:leftChars="0" w:hanging="425" w:firstLineChars="0"/>
+        <w:rPr>
+          <w:rFonts w:hint="eastAsia"/>
+        </w:rPr>
+      </w:pPr>
+      <w:r>
+        <w:rPr>
+          <w:rFonts w:hint="eastAsia"/>
+        </w:rPr>
         <w:t>消息的重发补偿解决思路</w:t>
       </w:r>
     </w:p>
@@ -2225,6 +2380,26 @@
       <w:pPr>
         <w:numPr>
           <w:ilvl w:val="0"/>
+          <w:numId w:val="0"/>
+        </w:numPr>
+        <w:ind w:leftChars="0"/>
+        <w:rPr>
+          <w:rFonts w:hint="eastAsia" w:eastAsiaTheme="minorEastAsia"/>
+          <w:lang w:val="en-US" w:eastAsia="zh-CN"/>
+        </w:rPr>
+      </w:pPr>
+      <w:r>
+        <w:rPr>
+          <w:rFonts w:hint="eastAsia"/>
+          <w:lang w:val="en-US" w:eastAsia="zh-CN"/>
+        </w:rPr>
+        <w:t xml:space="preserve">     排查是消息生产方重复发送,还是消费方的消息处理逻辑有问题</w:t>
+      </w:r>
+    </w:p>
+    <w:p>
+      <w:pPr>
+        <w:numPr>
+          <w:ilvl w:val="0"/>
           <w:numId w:val="1"/>
         </w:numPr>
         <w:ind w:left="425" w:leftChars="0" w:hanging="425" w:firstLineChars="0"/>
@@ -2363,6 +2538,39 @@
       <w:pPr>
         <w:numPr>
           <w:ilvl w:val="0"/>
+          <w:numId w:val="0"/>
+        </w:numPr>
+        <w:ind w:leftChars="0"/>
+        <w:rPr>
+          <w:rFonts w:hint="eastAsia" w:eastAsiaTheme="minorEastAsia"/>
+          <w:lang w:val="en-US" w:eastAsia="zh-CN"/>
+        </w:rPr>
+      </w:pPr>
+      <w:r>
+        <w:rPr>
+          <w:rFonts w:hint="eastAsia"/>
+          <w:lang w:val="en-US" w:eastAsia="zh-CN"/>
+        </w:rPr>
+        <w:t xml:space="preserve">      Beanfactory是创建bean实例的工厂,</w:t>
+      </w:r>
+      <w:r>
+        <w:rPr>
+          <w:rFonts w:hint="eastAsia"/>
+        </w:rPr>
+        <w:t xml:space="preserve">ApplicationContext </w:t>
+      </w:r>
+      <w:r>
+        <w:rPr>
+          <w:rFonts w:hint="eastAsia"/>
+          <w:lang w:val="en-US" w:eastAsia="zh-CN"/>
+        </w:rPr>
+        <w:t>是指应用上下文环境</w:t>
+      </w:r>
+    </w:p>
+    <w:p>
+      <w:pPr>
+        <w:numPr>
+          <w:ilvl w:val="0"/>
           <w:numId w:val="1"/>
         </w:numPr>
         <w:ind w:left="425" w:leftChars="0" w:hanging="425" w:firstLineChars="0"/>
@@ -2626,18 +2834,39 @@
         <w:rPr>
           <w:rFonts w:hint="eastAsia"/>
         </w:rPr>
-        <w:t>为什么选择 Netty</w:t>
-      </w:r>
-    </w:p>
-    <w:p>
-      <w:pPr>
-        <w:numPr>
-          <w:ilvl w:val="0"/>
-          <w:numId w:val="1"/>
-        </w:numPr>
-        <w:ind w:left="425" w:leftChars="0" w:hanging="425" w:firstLineChars="0"/>
-        <w:rPr>
-          <w:rFonts w:hint="eastAsia"/>
+        <w:t>为什么选择 Nett</w:t>
+      </w:r>
+    </w:p>
+    <w:p>
+      <w:pPr>
+        <w:numPr>
+          <w:ilvl w:val="0"/>
+          <w:numId w:val="0"/>
+        </w:numPr>
+        <w:ind w:leftChars="0"/>
+        <w:rPr>
+          <w:rFonts w:hint="eastAsia" w:eastAsiaTheme="minorEastAsia"/>
+          <w:lang w:val="en-US" w:eastAsia="zh-CN"/>
+        </w:rPr>
+      </w:pPr>
+      <w:r>
+        <w:rPr>
+          <w:rFonts w:hint="eastAsia"/>
+          <w:lang w:val="en-US" w:eastAsia="zh-CN"/>
+        </w:rPr>
+        <w:t xml:space="preserve">      Netty是一个基于NIO的非阻塞式的高性能网络框架,</w:t>
+      </w:r>
+    </w:p>
+    <w:p>
+      <w:pPr>
+        <w:numPr>
+          <w:ilvl w:val="0"/>
+          <w:numId w:val="1"/>
+        </w:numPr>
+        <w:ind w:left="425" w:leftChars="0" w:hanging="425" w:firstLineChars="0"/>
+        <w:rPr>
+          <w:rFonts w:hint="eastAsia" w:eastAsiaTheme="minorEastAsia"/>
+          <w:lang w:val="en-US" w:eastAsia="zh-CN"/>
         </w:rPr>
       </w:pPr>
       <w:r>
@@ -2794,10 +3023,21 @@
     </w:p>
     <w:p>
       <w:pPr>
-        <w:rPr>
-          <w:rFonts w:hint="eastAsia"/>
-        </w:rPr>
-      </w:pPr>
+        <w:tabs>
+          <w:tab w:val="left" w:pos="5403"/>
+        </w:tabs>
+        <w:rPr>
+          <w:rFonts w:hint="eastAsia" w:eastAsiaTheme="minorEastAsia"/>
+          <w:lang w:eastAsia="zh-CN"/>
+        </w:rPr>
+      </w:pPr>
+      <w:r>
+        <w:rPr>
+          <w:rFonts w:hint="eastAsia"/>
+          <w:lang w:eastAsia="zh-CN"/>
+        </w:rPr>
+        <w:tab/>
+      </w:r>
     </w:p>
     <w:p>
       <w:pPr>
@@ -2833,6 +3073,26 @@
           <w:rFonts w:hint="eastAsia"/>
         </w:rPr>
         <w:t>前后端分离是如何做的</w:t>
+      </w:r>
+    </w:p>
+    <w:p>
+      <w:pPr>
+        <w:numPr>
+          <w:ilvl w:val="0"/>
+          <w:numId w:val="0"/>
+        </w:numPr>
+        <w:ind w:leftChars="0"/>
+        <w:rPr>
+          <w:rFonts w:hint="eastAsia" w:eastAsiaTheme="minorEastAsia"/>
+          <w:lang w:val="en-US" w:eastAsia="zh-CN"/>
+        </w:rPr>
+      </w:pPr>
+      <w:r>
+        <w:rPr>
+          <w:rFonts w:hint="eastAsia"/>
+          <w:lang w:val="en-US" w:eastAsia="zh-CN"/>
+        </w:rPr>
+        <w:t xml:space="preserve">      通过rpc和rest进行远程互相调用</w:t>
       </w:r>
     </w:p>
     <w:p>
@@ -3566,7 +3826,7 @@
   <w:docDefaults>
     <w:rPrDefault>
       <w:rPr>
-        <w:rFonts w:asciiTheme="minorHAnsi" w:hAnsiTheme="minorHAnsi" w:eastAsiaTheme="minorEastAsia" w:cstheme="minorBidi"/>
+        <w:rFonts w:ascii="Times New Roman" w:hAnsi="Times New Roman" w:eastAsia="宋体" w:cs="Times New Roman"/>
       </w:rPr>
     </w:rPrDefault>
   </w:docDefaults>
